--- a/Lab_assignments/lab5/lab5_Sun.docx
+++ b/Lab_assignments/lab5/lab5_Sun.docx
@@ -1,6 +1,6 @@
 
 <file path=word/document.xml><?xml version="1.0" encoding="utf-8"?>
-<w:document xmlns:wpc="http://schemas.microsoft.com/office/word/2010/wordprocessingCanvas" xmlns:cx="http://schemas.microsoft.com/office/drawing/2014/chartex" xmlns:cx1="http://schemas.microsoft.com/office/drawing/2015/9/8/chartex" xmlns:cx2="http://schemas.microsoft.com/office/drawing/2015/10/21/chartex" xmlns:cx3="http://schemas.microsoft.com/office/drawing/2016/5/9/chartex" xmlns:cx4="http://schemas.microsoft.com/office/drawing/2016/5/10/chartex" xmlns:cx5="http://schemas.microsoft.com/office/drawing/2016/5/11/chartex" xmlns:cx6="http://schemas.microsoft.com/office/drawing/2016/5/12/chartex" xmlns:cx7="http://schemas.microsoft.com/office/drawing/2016/5/13/chartex" xmlns:cx8="http://schemas.microsoft.com/office/drawing/2016/5/14/chartex" xmlns:mc="http://schemas.openxmlformats.org/markup-compatibility/2006" xmlns:aink="http://schemas.microsoft.com/office/drawing/2016/ink" xmlns:am3d="http://schemas.microsoft.com/office/drawing/2017/model3d" xmlns:o="urn:schemas-microsoft-com:office:office" xmlns:r="http://schemas.openxmlformats.org/officeDocument/2006/relationships" xmlns:m="http://schemas.openxmlformats.org/officeDocument/2006/math" xmlns:v="urn:schemas-microsoft-com:vml" xmlns:wp14="http://schemas.microsoft.com/office/word/2010/wordprocessingDrawing" xmlns:wp="http://schemas.openxmlformats.org/drawingml/2006/wordprocessingDrawing" xmlns:w10="urn:schemas-microsoft-com:office:word" xmlns:w="http://schemas.openxmlformats.org/wordprocessingml/2006/main" xmlns:w14="http://schemas.microsoft.com/office/word/2010/wordml" xmlns:w15="http://schemas.microsoft.com/office/word/2012/wordml" xmlns:w16cid="http://schemas.microsoft.com/office/word/2016/wordml/cid" xmlns:w16se="http://schemas.microsoft.com/office/word/2015/wordml/symex" xmlns:wpg="http://schemas.microsoft.com/office/word/2010/wordprocessingGroup" xmlns:wpi="http://schemas.microsoft.com/office/word/2010/wordprocessingInk" xmlns:wne="http://schemas.microsoft.com/office/word/2006/wordml" xmlns:wps="http://schemas.microsoft.com/office/word/2010/wordprocessingShape" mc:Ignorable="w14 w15 w16se w16cid wp14">
+<w:document xmlns:wpc="http://schemas.microsoft.com/office/word/2010/wordprocessingCanvas" xmlns:cx="http://schemas.microsoft.com/office/drawing/2014/chartex" xmlns:cx1="http://schemas.microsoft.com/office/drawing/2015/9/8/chartex" xmlns:mc="http://schemas.openxmlformats.org/markup-compatibility/2006" xmlns:o="urn:schemas-microsoft-com:office:office" xmlns:r="http://schemas.openxmlformats.org/officeDocument/2006/relationships" xmlns:m="http://schemas.openxmlformats.org/officeDocument/2006/math" xmlns:v="urn:schemas-microsoft-com:vml" xmlns:wp14="http://schemas.microsoft.com/office/word/2010/wordprocessingDrawing" xmlns:wp="http://schemas.openxmlformats.org/drawingml/2006/wordprocessingDrawing" xmlns:w10="urn:schemas-microsoft-com:office:word" xmlns:w="http://schemas.openxmlformats.org/wordprocessingml/2006/main" xmlns:w14="http://schemas.microsoft.com/office/word/2010/wordml" xmlns:w15="http://schemas.microsoft.com/office/word/2012/wordml" xmlns:w16se="http://schemas.microsoft.com/office/word/2015/wordml/symex" xmlns:wpg="http://schemas.microsoft.com/office/word/2010/wordprocessingGroup" xmlns:wpi="http://schemas.microsoft.com/office/word/2010/wordprocessingInk" xmlns:wne="http://schemas.microsoft.com/office/word/2006/wordml" xmlns:wps="http://schemas.microsoft.com/office/word/2010/wordprocessingShape" mc:Ignorable="w14 w15 w16se wp14">
   <w:body>
     <w:p>
       <w:r>
@@ -27,15 +27,7 @@
         <w:pStyle w:val="Heading1"/>
       </w:pPr>
       <w:r>
-        <w:t xml:space="preserve">Question 1: Solve </w:t>
-      </w:r>
-      <w:proofErr w:type="spellStart"/>
-      <w:r>
-        <w:t>Artyomov</w:t>
-      </w:r>
-      <w:proofErr w:type="spellEnd"/>
-      <w:r>
-        <w:t xml:space="preserve"> model</w:t>
+        <w:t>Question 1: Solve Artyomov model</w:t>
       </w:r>
     </w:p>
     <w:p>
@@ -53,21 +45,14 @@
         <w:t>our</w:t>
       </w:r>
       <w:r>
-        <w:t xml:space="preserve"> times using the </w:t>
-      </w:r>
-      <w:proofErr w:type="spellStart"/>
-      <w:r>
-        <w:t>DSDEexact</w:t>
-      </w:r>
-      <w:proofErr w:type="spellEnd"/>
-      <w:r>
-        <w:t xml:space="preserve"> stochastic solver:</w:t>
+        <w:t xml:space="preserve"> times using the DSDEexact stochastic solver:</w:t>
       </w:r>
     </w:p>
     <w:p>
       <w:r>
         <w:rPr>
           <w:noProof/>
+          <w:lang w:eastAsia="en-US"/>
         </w:rPr>
         <w:drawing>
           <wp:inline distT="0" distB="0" distL="0" distR="0" wp14:anchorId="3A1E6473" wp14:editId="08FB2FC5">
@@ -126,6 +111,7 @@
       <w:r>
         <w:rPr>
           <w:noProof/>
+          <w:lang w:eastAsia="en-US"/>
         </w:rPr>
         <w:drawing>
           <wp:inline distT="0" distB="0" distL="0" distR="0" wp14:anchorId="3D7BF387" wp14:editId="19C5881A">
@@ -184,6 +170,7 @@
       <w:r>
         <w:rPr>
           <w:noProof/>
+          <w:lang w:eastAsia="en-US"/>
         </w:rPr>
         <w:drawing>
           <wp:inline distT="0" distB="0" distL="0" distR="0" wp14:anchorId="2A01B66C" wp14:editId="3CA43589">
@@ -242,6 +229,7 @@
       <w:r>
         <w:rPr>
           <w:noProof/>
+          <w:lang w:eastAsia="en-US"/>
         </w:rPr>
         <w:drawing>
           <wp:inline distT="0" distB="0" distL="0" distR="0" wp14:anchorId="6BF1B95F" wp14:editId="292E6848">
@@ -323,15 +311,17 @@
     <w:p>
       <w:pPr>
         <w:ind w:left="360"/>
+        <w:jc w:val="center"/>
       </w:pPr>
       <w:r>
         <w:rPr>
           <w:noProof/>
+          <w:lang w:eastAsia="en-US"/>
         </w:rPr>
         <w:drawing>
-          <wp:inline distT="0" distB="0" distL="0" distR="0" wp14:anchorId="0FF840F4" wp14:editId="5DAEB154">
-            <wp:extent cx="3024554" cy="2743187"/>
-            <wp:effectExtent l="0" t="0" r="4445" b="635"/>
+          <wp:inline distT="0" distB="0" distL="0" distR="0" wp14:anchorId="0FF840F4" wp14:editId="2BB6F9EF">
+            <wp:extent cx="3810000" cy="3455565"/>
+            <wp:effectExtent l="0" t="0" r="0" b="0"/>
             <wp:docPr id="6" name="Picture 6"/>
             <wp:cNvGraphicFramePr>
               <a:graphicFrameLocks xmlns:a="http://schemas.openxmlformats.org/drawingml/2006/main" noChangeAspect="1"/>
@@ -359,7 +349,7 @@
                   <pic:spPr bwMode="auto">
                     <a:xfrm>
                       <a:off x="0" y="0"/>
-                      <a:ext cx="3024676" cy="2743298"/>
+                      <a:ext cx="3816956" cy="3461874"/>
                     </a:xfrm>
                     <a:prstGeom prst="rect">
                       <a:avLst/>
@@ -383,13 +373,22 @@
     </w:p>
     <w:p>
       <w:pPr>
-        <w:ind w:left="360"/>
+        <w:ind w:left="360" w:firstLine="360"/>
       </w:pPr>
       <w:r>
         <w:t xml:space="preserve">Figure: </w:t>
       </w:r>
       <w:r>
-        <w:t>Shows the deterministic solution to the same system.</w:t>
+        <w:t xml:space="preserve">Shows the </w:t>
+      </w:r>
+      <w:r>
+        <w:t xml:space="preserve">converging </w:t>
+      </w:r>
+      <w:r>
+        <w:t>determinis</w:t>
+      </w:r>
+      <w:r>
+        <w:t xml:space="preserve">tic solution to the same system as above. </w:t>
       </w:r>
     </w:p>
     <w:p>
@@ -401,15 +400,7 @@
         </w:numPr>
       </w:pPr>
       <w:r>
-        <w:t xml:space="preserve">Relation to conclusions of </w:t>
-      </w:r>
-      <w:proofErr w:type="spellStart"/>
-      <w:r>
-        <w:t>Artyomov</w:t>
-      </w:r>
-      <w:proofErr w:type="spellEnd"/>
-      <w:r>
-        <w:t xml:space="preserve"> paper</w:t>
+        <w:t>Relation to conclusions of Artyomov paper</w:t>
       </w:r>
     </w:p>
     <w:p>
@@ -422,6 +413,33 @@
         </w:rPr>
       </w:pPr>
       <w:r>
+        <w:t>In the Artymov paper, they demonstrate that introducing stochastic processes in a system can create behaviors that diverge to extremes, while the deterministic solution provides a solution that is in between the extremes. We can see that in the stochastic model, the concentrations of E and S wildly vary over time</w:t>
+      </w:r>
+      <w:r>
+        <w:t>, with S approaching a concentration of 0 or very high over time</w:t>
+      </w:r>
+      <w:r>
+        <w:t>, and the con</w:t>
+      </w:r>
+      <w:r>
+        <w:t>centrations of A1_prot, A1_inact</w:t>
+      </w:r>
+      <w:r>
+        <w:t xml:space="preserve"> also vary in behavior</w:t>
+      </w:r>
+      <w:r>
+        <w:t>, either 0 or 10</w:t>
+      </w:r>
+      <w:r>
+        <w:t>.</w:t>
+      </w:r>
+      <w:r>
+        <w:t xml:space="preserve"> The deterministic solution show that the steady state behavior has a system concentration of A1_prot and A1_inact</w:t>
+      </w:r>
+      <w:r>
+        <w:t xml:space="preserve"> is between 0 and 10, much like how the Artymov paper shows that their deterministic solution is between the extreme values. </w:t>
+      </w:r>
+      <w:r>
         <w:br w:type="page"/>
       </w:r>
     </w:p>
@@ -443,23 +461,7 @@
         </w:numPr>
       </w:pPr>
       <w:r>
-        <w:t xml:space="preserve">Efficiency of </w:t>
-      </w:r>
-      <w:proofErr w:type="spellStart"/>
-      <w:r>
-        <w:t>tauleap</w:t>
-      </w:r>
-      <w:proofErr w:type="spellEnd"/>
-      <w:r>
-        <w:t xml:space="preserve"> (with relative tolerances </w:t>
-      </w:r>
-      <w:proofErr w:type="gramStart"/>
-      <w:r>
-        <w:t>of:</w:t>
-      </w:r>
-      <w:proofErr w:type="gramEnd"/>
-      <w:r>
-        <w:t xml:space="preserve"> 0.1, 0.01, 0.001) and exact stochastic solver in relation to initial values of A1, A2</w:t>
+        <w:t>Efficiency of tauleap (with relative tolerances of: 0.1, 0.01, 0.001) and exact stochastic solver in relation to initial values of A1, A2</w:t>
       </w:r>
     </w:p>
     <w:p>
@@ -468,10 +470,311 @@
       </w:pPr>
       <w:r>
         <w:t>*note – simulations were run for a time span between [0,1]</w:t>
+      </w:r>
+    </w:p>
+    <w:p>
+      <w:pPr>
+        <w:pStyle w:val="ListParagraph"/>
+        <w:jc w:val="center"/>
+      </w:pPr>
+      <w:r>
+        <w:rPr>
+          <w:noProof/>
+          <w:lang w:eastAsia="en-US"/>
+        </w:rPr>
+        <w:drawing>
+          <wp:inline distT="0" distB="0" distL="0" distR="0" wp14:anchorId="0604D2C8" wp14:editId="199ED5BD">
+            <wp:extent cx="4876800" cy="3657600"/>
+            <wp:effectExtent l="0" t="0" r="0" b="0"/>
+            <wp:docPr id="5" name="Picture 5" descr="C:\Users\sunh20\Documents\Classes\BIOEN585\Lab_assignments\lab5\lab5_2a.png"/>
+            <wp:cNvGraphicFramePr>
+              <a:graphicFrameLocks xmlns:a="http://schemas.openxmlformats.org/drawingml/2006/main" noChangeAspect="1"/>
+            </wp:cNvGraphicFramePr>
+            <a:graphic xmlns:a="http://schemas.openxmlformats.org/drawingml/2006/main">
+              <a:graphicData uri="http://schemas.openxmlformats.org/drawingml/2006/picture">
+                <pic:pic xmlns:pic="http://schemas.openxmlformats.org/drawingml/2006/picture">
+                  <pic:nvPicPr>
+                    <pic:cNvPr id="0" name="Picture 1" descr="C:\Users\sunh20\Documents\Classes\BIOEN585\Lab_assignments\lab5\lab5_2a.png"/>
+                    <pic:cNvPicPr>
+                      <a:picLocks noChangeAspect="1" noChangeArrowheads="1"/>
+                    </pic:cNvPicPr>
+                  </pic:nvPicPr>
+                  <pic:blipFill>
+                    <a:blip r:embed="rId10">
+                      <a:extLst>
+                        <a:ext uri="{28A0092B-C50C-407E-A947-70E740481C1C}">
+                          <a14:useLocalDpi xmlns:a14="http://schemas.microsoft.com/office/drawing/2010/main" val="0"/>
+                        </a:ext>
+                      </a:extLst>
+                    </a:blip>
+                    <a:srcRect/>
+                    <a:stretch>
+                      <a:fillRect/>
+                    </a:stretch>
+                  </pic:blipFill>
+                  <pic:spPr bwMode="auto">
+                    <a:xfrm>
+                      <a:off x="0" y="0"/>
+                      <a:ext cx="4876800" cy="3657600"/>
+                    </a:xfrm>
+                    <a:prstGeom prst="rect">
+                      <a:avLst/>
+                    </a:prstGeom>
+                    <a:noFill/>
+                    <a:ln>
+                      <a:noFill/>
+                    </a:ln>
+                  </pic:spPr>
+                </pic:pic>
+              </a:graphicData>
+            </a:graphic>
+          </wp:inline>
+        </w:drawing>
+      </w:r>
+    </w:p>
+    <w:p>
+      <w:pPr>
+        <w:pStyle w:val="ListParagraph"/>
+      </w:pPr>
+      <w:r>
+        <w:t>Figure: Plot of solver efficiency based on initial values of A1, A2. Solver time is plotted in a log scale. The exact solver was the most efficient, and the tau step solvers with the lowe</w:t>
+      </w:r>
+      <w:r>
+        <w:t>r tolerances were more efficient.</w:t>
+      </w:r>
+      <w:r>
+        <w:t xml:space="preserve"> It seems like the exact solver and tau 0.1 solver may have equal efficiencies if we tested for larger initial values. </w:t>
+      </w:r>
+    </w:p>
+    <w:p>
+      <w:pPr>
+        <w:pStyle w:val="ListParagraph"/>
+      </w:pPr>
+    </w:p>
+    <w:p>
+      <w:pPr>
+        <w:pStyle w:val="ListParagraph"/>
+        <w:numPr>
+          <w:ilvl w:val="0"/>
+          <w:numId w:val="2"/>
+        </w:numPr>
+      </w:pPr>
+      <w:r>
+        <w:t>Accuracy of each solver – not the 0.001 tau solver because it took too long</w:t>
+      </w:r>
+    </w:p>
+    <w:p>
+      <w:r>
+        <w:t xml:space="preserve">Each solver was given up to 5 minutes to run as many times as it could, and the final value of A1_prot was recorded. </w:t>
+      </w:r>
+      <w:r>
+        <w:t xml:space="preserve">I initially noticed that all of the tau solvers would encounter NaN errors, which occurs when the E or S concentration jumps from 1 to -1. Since substrates cannot have a concentration of -1, and this was not something I could figure out how to prevent from happening, I saved the last instance of values that were before E or S turned into -1 and used that as my final output.  </w:t>
+      </w:r>
+    </w:p>
+    <w:p>
+      <w:r>
+        <w:t xml:space="preserve">Since the exact solver and tau0.1 solver produced similar results, and the exact solver was more efficient, I would recommend the exact solver as being sufficiently accurate and efficient given this 5 minute limitation in order to draw a meaningful conclusion about the behavior of the model. </w:t>
+      </w:r>
+      <w:r>
+        <w:t xml:space="preserve">However, it does seem like with higher initial condition values, the tau0.1 solver may be more efficient. </w:t>
+      </w:r>
+    </w:p>
+    <w:p>
+      <w:pPr>
+        <w:jc w:val="center"/>
+      </w:pPr>
+      <w:r>
+        <w:rPr>
+          <w:noProof/>
+          <w:lang w:eastAsia="en-US"/>
+        </w:rPr>
+        <w:lastRenderedPageBreak/>
+        <w:drawing>
+          <wp:inline distT="0" distB="0" distL="0" distR="0" wp14:anchorId="5AF3976F" wp14:editId="2DF74615">
+            <wp:extent cx="4819650" cy="3223084"/>
+            <wp:effectExtent l="0" t="0" r="0" b="0"/>
+            <wp:docPr id="7" name="Picture 7" descr="C:\Users\sunh20\Documents\Classes\BIOEN585\Lab_assignments\lab5\lab5_2b.png"/>
+            <wp:cNvGraphicFramePr>
+              <a:graphicFrameLocks xmlns:a="http://schemas.openxmlformats.org/drawingml/2006/main" noChangeAspect="1"/>
+            </wp:cNvGraphicFramePr>
+            <a:graphic xmlns:a="http://schemas.openxmlformats.org/drawingml/2006/main">
+              <a:graphicData uri="http://schemas.openxmlformats.org/drawingml/2006/picture">
+                <pic:pic xmlns:pic="http://schemas.openxmlformats.org/drawingml/2006/picture">
+                  <pic:nvPicPr>
+                    <pic:cNvPr id="0" name="Picture 2" descr="C:\Users\sunh20\Documents\Classes\BIOEN585\Lab_assignments\lab5\lab5_2b.png"/>
+                    <pic:cNvPicPr>
+                      <a:picLocks noChangeAspect="1" noChangeArrowheads="1"/>
+                    </pic:cNvPicPr>
+                  </pic:nvPicPr>
+                  <pic:blipFill rotWithShape="1">
+                    <a:blip r:embed="rId11">
+                      <a:extLst>
+                        <a:ext uri="{28A0092B-C50C-407E-A947-70E740481C1C}">
+                          <a14:useLocalDpi xmlns:a14="http://schemas.microsoft.com/office/drawing/2010/main" val="0"/>
+                        </a:ext>
+                      </a:extLst>
+                    </a:blip>
+                    <a:srcRect t="5726" b="5109"/>
+                    <a:stretch/>
+                  </pic:blipFill>
+                  <pic:spPr bwMode="auto">
+                    <a:xfrm>
+                      <a:off x="0" y="0"/>
+                      <a:ext cx="4843637" cy="3239125"/>
+                    </a:xfrm>
+                    <a:prstGeom prst="rect">
+                      <a:avLst/>
+                    </a:prstGeom>
+                    <a:noFill/>
+                    <a:ln>
+                      <a:noFill/>
+                    </a:ln>
+                    <a:extLst>
+                      <a:ext uri="{53640926-AAD7-44D8-BBD7-CCE9431645EC}">
+                        <a14:shadowObscured xmlns:a14="http://schemas.microsoft.com/office/drawing/2010/main"/>
+                      </a:ext>
+                    </a:extLst>
+                  </pic:spPr>
+                </pic:pic>
+              </a:graphicData>
+            </a:graphic>
+          </wp:inline>
+        </w:drawing>
+      </w:r>
+    </w:p>
+    <w:p>
+      <w:r>
+        <w:t xml:space="preserve">Figure: </w:t>
+      </w:r>
+      <w:r>
+        <w:t xml:space="preserve">Histogram of the final value of A1-prot using the exact, tau0.1, and tau0.01 solver. The exact and tau0.1 solver had very similar end results, but during the 5 minute run, the tau0.01 solver only produced three values. </w:t>
+      </w:r>
+    </w:p>
+    <w:p>
+      <w:r>
+        <w:rPr>
+          <w:noProof/>
+          <w:lang w:eastAsia="en-US"/>
+        </w:rPr>
+        <w:drawing>
+          <wp:inline distT="0" distB="0" distL="0" distR="0" wp14:anchorId="56CBF30E" wp14:editId="06B4BBD8">
+            <wp:extent cx="5334000" cy="1152525"/>
+            <wp:effectExtent l="0" t="0" r="0" b="9525"/>
+            <wp:docPr id="8" name="Picture 8"/>
+            <wp:cNvGraphicFramePr>
+              <a:graphicFrameLocks xmlns:a="http://schemas.openxmlformats.org/drawingml/2006/main" noChangeAspect="1"/>
+            </wp:cNvGraphicFramePr>
+            <a:graphic xmlns:a="http://schemas.openxmlformats.org/drawingml/2006/main">
+              <a:graphicData uri="http://schemas.openxmlformats.org/drawingml/2006/picture">
+                <pic:pic xmlns:pic="http://schemas.openxmlformats.org/drawingml/2006/picture">
+                  <pic:nvPicPr>
+                    <pic:cNvPr id="1" name=""/>
+                    <pic:cNvPicPr/>
+                  </pic:nvPicPr>
+                  <pic:blipFill>
+                    <a:blip r:embed="rId12"/>
+                    <a:stretch>
+                      <a:fillRect/>
+                    </a:stretch>
+                  </pic:blipFill>
+                  <pic:spPr>
+                    <a:xfrm>
+                      <a:off x="0" y="0"/>
+                      <a:ext cx="5340253" cy="1153876"/>
+                    </a:xfrm>
+                    <a:prstGeom prst="rect">
+                      <a:avLst/>
+                    </a:prstGeom>
+                  </pic:spPr>
+                </pic:pic>
+              </a:graphicData>
+            </a:graphic>
+          </wp:inline>
+        </w:drawing>
+      </w:r>
+    </w:p>
+    <w:p>
+      <w:r>
+        <w:t xml:space="preserve">Table: Statistics for the 5 minute run for each solver. The mean and standard deviations were similar across different solvers. There were no errors </w:t>
+      </w:r>
+      <w:r>
+        <w:t xml:space="preserve">(mentioned above). Most of the solutions for the exact and tau0.1 solvers produced a final output of A1-prot being partially on, but the top two modes were the two extremes, either 0 or 10. </w:t>
+      </w:r>
+    </w:p>
+    <w:p>
+      <w:r>
+        <w:br w:type="page"/>
+      </w:r>
+    </w:p>
+    <w:p>
+      <w:pPr>
+        <w:pStyle w:val="Heading1"/>
+      </w:pPr>
+      <w:r>
+        <w:lastRenderedPageBreak/>
+        <w:t xml:space="preserve">Question 3: Evaluating </w:t>
+      </w:r>
+      <w:r>
+        <w:t>Initial Conditions vs. System Behavior</w:t>
+      </w:r>
+    </w:p>
+    <w:p>
+      <w:r>
+        <w:t xml:space="preserve">I used a combination of the exact solver for smaller initial conditions and the tau0.1 solver for larger initial conditions. </w:t>
       </w:r>
       <w:bookmarkStart w:id="0" w:name="_GoBack"/>
       <w:bookmarkEnd w:id="0"/>
     </w:p>
+    <w:p>
+      <w:pPr>
+        <w:pStyle w:val="ListParagraph"/>
+        <w:numPr>
+          <w:ilvl w:val="0"/>
+          <w:numId w:val="3"/>
+        </w:numPr>
+      </w:pPr>
+      <w:r>
+        <w:t>Histogram of A1_prot for each condition: initial condition A1 = A2 = [10, 100, 1000, 10000, 100000]</w:t>
+      </w:r>
+    </w:p>
+    <w:p>
+      <w:pPr>
+        <w:pStyle w:val="ListParagraph"/>
+        <w:numPr>
+          <w:ilvl w:val="0"/>
+          <w:numId w:val="3"/>
+        </w:numPr>
+      </w:pPr>
+      <w:r>
+        <w:t>Average, StDev of fraction protected (A1_prot/A1(0)) against system size</w:t>
+      </w:r>
+    </w:p>
+    <w:p>
+      <w:pPr>
+        <w:pStyle w:val="ListParagraph"/>
+        <w:numPr>
+          <w:ilvl w:val="0"/>
+          <w:numId w:val="3"/>
+        </w:numPr>
+      </w:pPr>
+      <w:r>
+        <w:t>Plot fraction simulations that end in “all on” (A1_prot = A1(0)) against system size</w:t>
+      </w:r>
+    </w:p>
+    <w:p>
+      <w:pPr>
+        <w:pStyle w:val="ListParagraph"/>
+        <w:numPr>
+          <w:ilvl w:val="0"/>
+          <w:numId w:val="3"/>
+        </w:numPr>
+      </w:pPr>
+      <w:r>
+        <w:t>How fraction protected changes with system size</w:t>
+      </w:r>
+    </w:p>
+    <w:p/>
+    <w:p/>
     <w:sectPr>
       <w:pgSz w:w="12240" w:h="15840"/>
       <w:pgMar w:top="1440" w:right="1440" w:bottom="1440" w:left="1440" w:header="720" w:footer="720" w:gutter="0"/>
@@ -483,7 +786,7 @@
 </file>
 
 <file path=word/numbering.xml><?xml version="1.0" encoding="utf-8"?>
-<w:numbering xmlns:wpc="http://schemas.microsoft.com/office/word/2010/wordprocessingCanvas" xmlns:cx="http://schemas.microsoft.com/office/drawing/2014/chartex" xmlns:cx1="http://schemas.microsoft.com/office/drawing/2015/9/8/chartex" xmlns:cx2="http://schemas.microsoft.com/office/drawing/2015/10/21/chartex" xmlns:cx3="http://schemas.microsoft.com/office/drawing/2016/5/9/chartex" xmlns:cx4="http://schemas.microsoft.com/office/drawing/2016/5/10/chartex" xmlns:cx5="http://schemas.microsoft.com/office/drawing/2016/5/11/chartex" xmlns:cx6="http://schemas.microsoft.com/office/drawing/2016/5/12/chartex" xmlns:cx7="http://schemas.microsoft.com/office/drawing/2016/5/13/chartex" xmlns:cx8="http://schemas.microsoft.com/office/drawing/2016/5/14/chartex" xmlns:mc="http://schemas.openxmlformats.org/markup-compatibility/2006" xmlns:aink="http://schemas.microsoft.com/office/drawing/2016/ink" xmlns:am3d="http://schemas.microsoft.com/office/drawing/2017/model3d" xmlns:o="urn:schemas-microsoft-com:office:office" xmlns:r="http://schemas.openxmlformats.org/officeDocument/2006/relationships" xmlns:m="http://schemas.openxmlformats.org/officeDocument/2006/math" xmlns:v="urn:schemas-microsoft-com:vml" xmlns:wp14="http://schemas.microsoft.com/office/word/2010/wordprocessingDrawing" xmlns:wp="http://schemas.openxmlformats.org/drawingml/2006/wordprocessingDrawing" xmlns:w10="urn:schemas-microsoft-com:office:word" xmlns:w="http://schemas.openxmlformats.org/wordprocessingml/2006/main" xmlns:w14="http://schemas.microsoft.com/office/word/2010/wordml" xmlns:w15="http://schemas.microsoft.com/office/word/2012/wordml" xmlns:w16cid="http://schemas.microsoft.com/office/word/2016/wordml/cid" xmlns:w16se="http://schemas.microsoft.com/office/word/2015/wordml/symex" xmlns:wpg="http://schemas.microsoft.com/office/word/2010/wordprocessingGroup" xmlns:wpi="http://schemas.microsoft.com/office/word/2010/wordprocessingInk" xmlns:wne="http://schemas.microsoft.com/office/word/2006/wordml" xmlns:wps="http://schemas.microsoft.com/office/word/2010/wordprocessingShape" mc:Ignorable="w14 w15 w16se w16cid wp14">
+<w:numbering xmlns:wpc="http://schemas.microsoft.com/office/word/2010/wordprocessingCanvas" xmlns:cx="http://schemas.microsoft.com/office/drawing/2014/chartex" xmlns:cx1="http://schemas.microsoft.com/office/drawing/2015/9/8/chartex" xmlns:mc="http://schemas.openxmlformats.org/markup-compatibility/2006" xmlns:o="urn:schemas-microsoft-com:office:office" xmlns:r="http://schemas.openxmlformats.org/officeDocument/2006/relationships" xmlns:m="http://schemas.openxmlformats.org/officeDocument/2006/math" xmlns:v="urn:schemas-microsoft-com:vml" xmlns:wp14="http://schemas.microsoft.com/office/word/2010/wordprocessingDrawing" xmlns:wp="http://schemas.openxmlformats.org/drawingml/2006/wordprocessingDrawing" xmlns:w10="urn:schemas-microsoft-com:office:word" xmlns:w="http://schemas.openxmlformats.org/wordprocessingml/2006/main" xmlns:w14="http://schemas.microsoft.com/office/word/2010/wordml" xmlns:w15="http://schemas.microsoft.com/office/word/2012/wordml" xmlns:w16se="http://schemas.microsoft.com/office/word/2015/wordml/symex" xmlns:wpg="http://schemas.microsoft.com/office/word/2010/wordprocessingGroup" xmlns:wpi="http://schemas.microsoft.com/office/word/2010/wordprocessingInk" xmlns:wne="http://schemas.microsoft.com/office/word/2006/wordml" xmlns:wps="http://schemas.microsoft.com/office/word/2010/wordprocessingShape" mc:Ignorable="w14 w15 w16se wp14">
   <w:abstractNum w:abstractNumId="0" w15:restartNumberingAfterBreak="0">
     <w:nsid w:val="49C31304"/>
     <w:multiLevelType w:val="hybridMultilevel"/>
@@ -574,6 +877,95 @@
     </w:lvl>
   </w:abstractNum>
   <w:abstractNum w:abstractNumId="1" w15:restartNumberingAfterBreak="0">
+    <w:nsid w:val="591F4C1E"/>
+    <w:multiLevelType w:val="hybridMultilevel"/>
+    <w:tmpl w:val="36582960"/>
+    <w:lvl w:ilvl="0" w:tplc="04090019">
+      <w:start w:val="1"/>
+      <w:numFmt w:val="lowerLetter"/>
+      <w:lvlText w:val="%1."/>
+      <w:lvlJc w:val="left"/>
+      <w:pPr>
+        <w:ind w:left="720" w:hanging="360"/>
+      </w:pPr>
+      <w:rPr>
+        <w:rFonts w:hint="default"/>
+      </w:rPr>
+    </w:lvl>
+    <w:lvl w:ilvl="1" w:tplc="04090019" w:tentative="1">
+      <w:start w:val="1"/>
+      <w:numFmt w:val="lowerLetter"/>
+      <w:lvlText w:val="%2."/>
+      <w:lvlJc w:val="left"/>
+      <w:pPr>
+        <w:ind w:left="1440" w:hanging="360"/>
+      </w:pPr>
+    </w:lvl>
+    <w:lvl w:ilvl="2" w:tplc="0409001B" w:tentative="1">
+      <w:start w:val="1"/>
+      <w:numFmt w:val="lowerRoman"/>
+      <w:lvlText w:val="%3."/>
+      <w:lvlJc w:val="right"/>
+      <w:pPr>
+        <w:ind w:left="2160" w:hanging="180"/>
+      </w:pPr>
+    </w:lvl>
+    <w:lvl w:ilvl="3" w:tplc="0409000F" w:tentative="1">
+      <w:start w:val="1"/>
+      <w:numFmt w:val="decimal"/>
+      <w:lvlText w:val="%4."/>
+      <w:lvlJc w:val="left"/>
+      <w:pPr>
+        <w:ind w:left="2880" w:hanging="360"/>
+      </w:pPr>
+    </w:lvl>
+    <w:lvl w:ilvl="4" w:tplc="04090019" w:tentative="1">
+      <w:start w:val="1"/>
+      <w:numFmt w:val="lowerLetter"/>
+      <w:lvlText w:val="%5."/>
+      <w:lvlJc w:val="left"/>
+      <w:pPr>
+        <w:ind w:left="3600" w:hanging="360"/>
+      </w:pPr>
+    </w:lvl>
+    <w:lvl w:ilvl="5" w:tplc="0409001B" w:tentative="1">
+      <w:start w:val="1"/>
+      <w:numFmt w:val="lowerRoman"/>
+      <w:lvlText w:val="%6."/>
+      <w:lvlJc w:val="right"/>
+      <w:pPr>
+        <w:ind w:left="4320" w:hanging="180"/>
+      </w:pPr>
+    </w:lvl>
+    <w:lvl w:ilvl="6" w:tplc="0409000F" w:tentative="1">
+      <w:start w:val="1"/>
+      <w:numFmt w:val="decimal"/>
+      <w:lvlText w:val="%7."/>
+      <w:lvlJc w:val="left"/>
+      <w:pPr>
+        <w:ind w:left="5040" w:hanging="360"/>
+      </w:pPr>
+    </w:lvl>
+    <w:lvl w:ilvl="7" w:tplc="04090019" w:tentative="1">
+      <w:start w:val="1"/>
+      <w:numFmt w:val="lowerLetter"/>
+      <w:lvlText w:val="%8."/>
+      <w:lvlJc w:val="left"/>
+      <w:pPr>
+        <w:ind w:left="5760" w:hanging="360"/>
+      </w:pPr>
+    </w:lvl>
+    <w:lvl w:ilvl="8" w:tplc="0409001B" w:tentative="1">
+      <w:start w:val="1"/>
+      <w:numFmt w:val="lowerRoman"/>
+      <w:lvlText w:val="%9."/>
+      <w:lvlJc w:val="right"/>
+      <w:pPr>
+        <w:ind w:left="6480" w:hanging="180"/>
+      </w:pPr>
+    </w:lvl>
+  </w:abstractNum>
+  <w:abstractNum w:abstractNumId="2" w15:restartNumberingAfterBreak="0">
     <w:nsid w:val="713E2EC8"/>
     <w:multiLevelType w:val="hybridMultilevel"/>
     <w:tmpl w:val="99641442"/>
@@ -663,16 +1055,19 @@
     </w:lvl>
   </w:abstractNum>
   <w:num w:numId="1">
-    <w:abstractNumId w:val="1"/>
+    <w:abstractNumId w:val="2"/>
   </w:num>
   <w:num w:numId="2">
     <w:abstractNumId w:val="0"/>
+  </w:num>
+  <w:num w:numId="3">
+    <w:abstractNumId w:val="1"/>
   </w:num>
 </w:numbering>
 </file>
 
 <file path=word/styles.xml><?xml version="1.0" encoding="utf-8"?>
-<w:styles xmlns:mc="http://schemas.openxmlformats.org/markup-compatibility/2006" xmlns:r="http://schemas.openxmlformats.org/officeDocument/2006/relationships" xmlns:w="http://schemas.openxmlformats.org/wordprocessingml/2006/main" xmlns:w14="http://schemas.microsoft.com/office/word/2010/wordml" xmlns:w15="http://schemas.microsoft.com/office/word/2012/wordml" xmlns:w16cid="http://schemas.microsoft.com/office/word/2016/wordml/cid" xmlns:w16se="http://schemas.microsoft.com/office/word/2015/wordml/symex" mc:Ignorable="w14 w15 w16se w16cid">
+<w:styles xmlns:mc="http://schemas.openxmlformats.org/markup-compatibility/2006" xmlns:r="http://schemas.openxmlformats.org/officeDocument/2006/relationships" xmlns:w="http://schemas.openxmlformats.org/wordprocessingml/2006/main" xmlns:w14="http://schemas.microsoft.com/office/word/2010/wordml" xmlns:w15="http://schemas.microsoft.com/office/word/2012/wordml" xmlns:w16se="http://schemas.microsoft.com/office/word/2015/wordml/symex" mc:Ignorable="w14 w15 w16se">
   <w:docDefaults>
     <w:rPrDefault>
       <w:rPr>
@@ -688,7 +1083,7 @@
       </w:pPr>
     </w:pPrDefault>
   </w:docDefaults>
-  <w:latentStyles w:defLockedState="0" w:defUIPriority="99" w:defSemiHidden="0" w:defUnhideWhenUsed="0" w:defQFormat="0" w:count="376">
+  <w:latentStyles w:defLockedState="0" w:defUIPriority="99" w:defSemiHidden="0" w:defUnhideWhenUsed="0" w:defQFormat="0" w:count="371">
     <w:lsdException w:name="Normal" w:uiPriority="0" w:qFormat="1"/>
     <w:lsdException w:name="heading 1" w:uiPriority="9" w:qFormat="1"/>
     <w:lsdException w:name="heading 2" w:semiHidden="1" w:uiPriority="9" w:unhideWhenUsed="1" w:qFormat="1"/>
@@ -794,6 +1189,7 @@
     <w:lsdException w:name="HTML Sample" w:semiHidden="1" w:unhideWhenUsed="1"/>
     <w:lsdException w:name="HTML Typewriter" w:semiHidden="1" w:unhideWhenUsed="1"/>
     <w:lsdException w:name="HTML Variable" w:semiHidden="1" w:unhideWhenUsed="1"/>
+    <w:lsdException w:name="Normal Table" w:semiHidden="1" w:unhideWhenUsed="1"/>
     <w:lsdException w:name="annotation subject" w:semiHidden="1" w:unhideWhenUsed="1"/>
     <w:lsdException w:name="No List" w:semiHidden="1" w:unhideWhenUsed="1"/>
     <w:lsdException w:name="Outline List 1" w:semiHidden="1" w:unhideWhenUsed="1"/>
@@ -840,8 +1236,10 @@
     <w:lsdException w:name="Table Subtle 2" w:semiHidden="1" w:unhideWhenUsed="1"/>
     <w:lsdException w:name="Table Web 1" w:semiHidden="1" w:unhideWhenUsed="1"/>
     <w:lsdException w:name="Table Web 2" w:semiHidden="1" w:unhideWhenUsed="1"/>
+    <w:lsdException w:name="Table Web 3" w:semiHidden="1" w:unhideWhenUsed="1"/>
     <w:lsdException w:name="Balloon Text" w:semiHidden="1" w:unhideWhenUsed="1"/>
     <w:lsdException w:name="Table Grid" w:uiPriority="39"/>
+    <w:lsdException w:name="Table Theme" w:semiHidden="1" w:unhideWhenUsed="1"/>
     <w:lsdException w:name="Placeholder Text" w:semiHidden="1"/>
     <w:lsdException w:name="No Spacing" w:uiPriority="1" w:qFormat="1"/>
     <w:lsdException w:name="Light Shading" w:uiPriority="60"/>
@@ -1057,11 +1455,6 @@
     <w:lsdException w:name="List Table 5 Dark Accent 6" w:uiPriority="50"/>
     <w:lsdException w:name="List Table 6 Colorful Accent 6" w:uiPriority="51"/>
     <w:lsdException w:name="List Table 7 Colorful Accent 6" w:uiPriority="52"/>
-    <w:lsdException w:name="Mention" w:semiHidden="1" w:unhideWhenUsed="1"/>
-    <w:lsdException w:name="Smart Hyperlink" w:semiHidden="1" w:unhideWhenUsed="1"/>
-    <w:lsdException w:name="Hashtag" w:semiHidden="1" w:unhideWhenUsed="1"/>
-    <w:lsdException w:name="Unresolved Mention" w:semiHidden="1" w:unhideWhenUsed="1"/>
-    <w:lsdException w:name="Smart Link" w:semiHidden="1" w:unhideWhenUsed="1"/>
   </w:latentStyles>
   <w:style w:type="paragraph" w:default="1" w:styleId="Normal">
     <w:name w:val="Normal"/>

--- a/Lab_assignments/lab5/lab5_Sun.docx
+++ b/Lab_assignments/lab5/lab5_Sun.docx
@@ -1,6 +1,6 @@
 
 <file path=word/document.xml><?xml version="1.0" encoding="utf-8"?>
-<w:document xmlns:wpc="http://schemas.microsoft.com/office/word/2010/wordprocessingCanvas" xmlns:cx="http://schemas.microsoft.com/office/drawing/2014/chartex" xmlns:cx1="http://schemas.microsoft.com/office/drawing/2015/9/8/chartex" xmlns:mc="http://schemas.openxmlformats.org/markup-compatibility/2006" xmlns:o="urn:schemas-microsoft-com:office:office" xmlns:r="http://schemas.openxmlformats.org/officeDocument/2006/relationships" xmlns:m="http://schemas.openxmlformats.org/officeDocument/2006/math" xmlns:v="urn:schemas-microsoft-com:vml" xmlns:wp14="http://schemas.microsoft.com/office/word/2010/wordprocessingDrawing" xmlns:wp="http://schemas.openxmlformats.org/drawingml/2006/wordprocessingDrawing" xmlns:w10="urn:schemas-microsoft-com:office:word" xmlns:w="http://schemas.openxmlformats.org/wordprocessingml/2006/main" xmlns:w14="http://schemas.microsoft.com/office/word/2010/wordml" xmlns:w15="http://schemas.microsoft.com/office/word/2012/wordml" xmlns:w16se="http://schemas.microsoft.com/office/word/2015/wordml/symex" xmlns:wpg="http://schemas.microsoft.com/office/word/2010/wordprocessingGroup" xmlns:wpi="http://schemas.microsoft.com/office/word/2010/wordprocessingInk" xmlns:wne="http://schemas.microsoft.com/office/word/2006/wordml" xmlns:wps="http://schemas.microsoft.com/office/word/2010/wordprocessingShape" mc:Ignorable="w14 w15 w16se wp14">
+<w:document xmlns:wpc="http://schemas.microsoft.com/office/word/2010/wordprocessingCanvas" xmlns:cx="http://schemas.microsoft.com/office/drawing/2014/chartex" xmlns:cx1="http://schemas.microsoft.com/office/drawing/2015/9/8/chartex" xmlns:cx2="http://schemas.microsoft.com/office/drawing/2015/10/21/chartex" xmlns:cx3="http://schemas.microsoft.com/office/drawing/2016/5/9/chartex" xmlns:cx4="http://schemas.microsoft.com/office/drawing/2016/5/10/chartex" xmlns:cx5="http://schemas.microsoft.com/office/drawing/2016/5/11/chartex" xmlns:cx6="http://schemas.microsoft.com/office/drawing/2016/5/12/chartex" xmlns:cx7="http://schemas.microsoft.com/office/drawing/2016/5/13/chartex" xmlns:cx8="http://schemas.microsoft.com/office/drawing/2016/5/14/chartex" xmlns:mc="http://schemas.openxmlformats.org/markup-compatibility/2006" xmlns:aink="http://schemas.microsoft.com/office/drawing/2016/ink" xmlns:am3d="http://schemas.microsoft.com/office/drawing/2017/model3d" xmlns:o="urn:schemas-microsoft-com:office:office" xmlns:r="http://schemas.openxmlformats.org/officeDocument/2006/relationships" xmlns:m="http://schemas.openxmlformats.org/officeDocument/2006/math" xmlns:v="urn:schemas-microsoft-com:vml" xmlns:wp14="http://schemas.microsoft.com/office/word/2010/wordprocessingDrawing" xmlns:wp="http://schemas.openxmlformats.org/drawingml/2006/wordprocessingDrawing" xmlns:w10="urn:schemas-microsoft-com:office:word" xmlns:w="http://schemas.openxmlformats.org/wordprocessingml/2006/main" xmlns:w14="http://schemas.microsoft.com/office/word/2010/wordml" xmlns:w15="http://schemas.microsoft.com/office/word/2012/wordml" xmlns:w16cid="http://schemas.microsoft.com/office/word/2016/wordml/cid" xmlns:w16se="http://schemas.microsoft.com/office/word/2015/wordml/symex" xmlns:wpg="http://schemas.microsoft.com/office/word/2010/wordprocessingGroup" xmlns:wpi="http://schemas.microsoft.com/office/word/2010/wordprocessingInk" xmlns:wne="http://schemas.microsoft.com/office/word/2006/wordml" xmlns:wps="http://schemas.microsoft.com/office/word/2010/wordprocessingShape" mc:Ignorable="w14 w15 w16se w16cid wp14">
   <w:body>
     <w:p>
       <w:r>
@@ -722,8 +722,6 @@
       <w:r>
         <w:t xml:space="preserve">I used a combination of the exact solver for smaller initial conditions and the tau0.1 solver for larger initial conditions. </w:t>
       </w:r>
-      <w:bookmarkStart w:id="0" w:name="_GoBack"/>
-      <w:bookmarkEnd w:id="0"/>
     </w:p>
     <w:p>
       <w:pPr>
@@ -734,7 +732,79 @@
         </w:numPr>
       </w:pPr>
       <w:r>
-        <w:t>Histogram of A1_prot for each condition: initial condition A1 = A2 = [10, 100, 1000, 10000, 100000]</w:t>
+        <w:t>Histogram of A1_prot for each initial condition</w:t>
+      </w:r>
+      <w:r>
+        <w:t>:</w:t>
+      </w:r>
+      <w:r>
+        <w:t xml:space="preserve"> A1 = A2 = [10, 100, 1000, 10000, 100000]</w:t>
+      </w:r>
+    </w:p>
+    <w:p>
+      <w:r>
+        <w:rPr>
+          <w:noProof/>
+        </w:rPr>
+        <w:drawing>
+          <wp:inline distT="0" distB="0" distL="0" distR="0" wp14:anchorId="1A696BEB" wp14:editId="779C5577">
+            <wp:extent cx="3892550" cy="3702301"/>
+            <wp:effectExtent l="0" t="0" r="0" b="0"/>
+            <wp:docPr id="9" name="Picture 9"/>
+            <wp:cNvGraphicFramePr>
+              <a:graphicFrameLocks xmlns:a="http://schemas.openxmlformats.org/drawingml/2006/main" noChangeAspect="1"/>
+            </wp:cNvGraphicFramePr>
+            <a:graphic xmlns:a="http://schemas.openxmlformats.org/drawingml/2006/main">
+              <a:graphicData uri="http://schemas.openxmlformats.org/drawingml/2006/picture">
+                <pic:pic xmlns:pic="http://schemas.openxmlformats.org/drawingml/2006/picture">
+                  <pic:nvPicPr>
+                    <pic:cNvPr id="0" name="Picture 1"/>
+                    <pic:cNvPicPr>
+                      <a:picLocks noChangeAspect="1" noChangeArrowheads="1"/>
+                    </pic:cNvPicPr>
+                  </pic:nvPicPr>
+                  <pic:blipFill rotWithShape="1">
+                    <a:blip r:embed="rId13">
+                      <a:extLst>
+                        <a:ext uri="{28A0092B-C50C-407E-A947-70E740481C1C}">
+                          <a14:useLocalDpi xmlns:a14="http://schemas.microsoft.com/office/drawing/2010/main" val="0"/>
+                        </a:ext>
+                      </a:extLst>
+                    </a:blip>
+                    <a:srcRect t="5748" b="4584"/>
+                    <a:stretch/>
+                  </pic:blipFill>
+                  <pic:spPr bwMode="auto">
+                    <a:xfrm>
+                      <a:off x="0" y="0"/>
+                      <a:ext cx="3913658" cy="3722377"/>
+                    </a:xfrm>
+                    <a:prstGeom prst="rect">
+                      <a:avLst/>
+                    </a:prstGeom>
+                    <a:noFill/>
+                    <a:ln>
+                      <a:noFill/>
+                    </a:ln>
+                    <a:extLst>
+                      <a:ext uri="{53640926-AAD7-44D8-BBD7-CCE9431645EC}">
+                        <a14:shadowObscured xmlns:a14="http://schemas.microsoft.com/office/drawing/2010/main"/>
+                      </a:ext>
+                    </a:extLst>
+                  </pic:spPr>
+                </pic:pic>
+              </a:graphicData>
+            </a:graphic>
+          </wp:inline>
+        </w:drawing>
+      </w:r>
+    </w:p>
+    <w:p>
+      <w:r>
+        <w:t xml:space="preserve">Figure: Histogram of end A1_prot values with varying initial conditions. </w:t>
+      </w:r>
+      <w:r>
+        <w:t xml:space="preserve">We can observe that when you increase the initial condition concentration, the system behaves less stochastically and more like what you expect the deterministic solution to resemble. </w:t>
       </w:r>
     </w:p>
     <w:p>
@@ -746,7 +816,13 @@
         </w:numPr>
       </w:pPr>
       <w:r>
-        <w:t>Average, StDev of fraction protected (A1_prot/A1(0)) against system size</w:t>
+        <w:t>Average, St</w:t>
+      </w:r>
+      <w:r>
+        <w:t>d</w:t>
+      </w:r>
+      <w:r>
+        <w:t>ev of fraction protected (A1_prot/A1(0)) against system size</w:t>
       </w:r>
     </w:p>
     <w:p>
@@ -762,6 +838,135 @@
       </w:r>
     </w:p>
     <w:p>
+      <w:r>
+        <w:rPr>
+          <w:noProof/>
+        </w:rPr>
+        <w:drawing>
+          <wp:inline distT="0" distB="0" distL="0" distR="0" wp14:anchorId="2FFF592A" wp14:editId="4B7D6F23">
+            <wp:extent cx="3022600" cy="1252891"/>
+            <wp:effectExtent l="0" t="0" r="6350" b="4445"/>
+            <wp:docPr id="10" name="Picture 10"/>
+            <wp:cNvGraphicFramePr>
+              <a:graphicFrameLocks xmlns:a="http://schemas.openxmlformats.org/drawingml/2006/main" noChangeAspect="1"/>
+            </wp:cNvGraphicFramePr>
+            <a:graphic xmlns:a="http://schemas.openxmlformats.org/drawingml/2006/main">
+              <a:graphicData uri="http://schemas.openxmlformats.org/drawingml/2006/picture">
+                <pic:pic xmlns:pic="http://schemas.openxmlformats.org/drawingml/2006/picture">
+                  <pic:nvPicPr>
+                    <pic:cNvPr id="1" name=""/>
+                    <pic:cNvPicPr/>
+                  </pic:nvPicPr>
+                  <pic:blipFill>
+                    <a:blip r:embed="rId14"/>
+                    <a:stretch>
+                      <a:fillRect/>
+                    </a:stretch>
+                  </pic:blipFill>
+                  <pic:spPr>
+                    <a:xfrm>
+                      <a:off x="0" y="0"/>
+                      <a:ext cx="3066535" cy="1271103"/>
+                    </a:xfrm>
+                    <a:prstGeom prst="rect">
+                      <a:avLst/>
+                    </a:prstGeom>
+                  </pic:spPr>
+                </pic:pic>
+              </a:graphicData>
+            </a:graphic>
+          </wp:inline>
+        </w:drawing>
+      </w:r>
+    </w:p>
+    <w:p>
+      <w:r>
+        <w:t xml:space="preserve">Table: Shows the </w:t>
+      </w:r>
+      <w:r>
+        <w:t xml:space="preserve">fractional </w:t>
+      </w:r>
+      <w:r>
+        <w:t>mean,</w:t>
+      </w:r>
+      <w:r>
+        <w:t xml:space="preserve"> fractional</w:t>
+      </w:r>
+      <w:r>
+        <w:t xml:space="preserve"> standard deviation, and number of “all-on” </w:t>
+      </w:r>
+      <w:r>
+        <w:t>cases across the different initial conditions</w:t>
+      </w:r>
+      <w:r>
+        <w:t xml:space="preserve">. </w:t>
+      </w:r>
+    </w:p>
+    <w:p>
+      <w:r>
+        <w:rPr>
+          <w:noProof/>
+        </w:rPr>
+        <w:lastRenderedPageBreak/>
+        <w:drawing>
+          <wp:inline distT="0" distB="0" distL="0" distR="0" wp14:anchorId="4D472F42" wp14:editId="3F04AD86">
+            <wp:extent cx="3873500" cy="3037138"/>
+            <wp:effectExtent l="0" t="0" r="0" b="0"/>
+            <wp:docPr id="11" name="Picture 11"/>
+            <wp:cNvGraphicFramePr>
+              <a:graphicFrameLocks xmlns:a="http://schemas.openxmlformats.org/drawingml/2006/main" noChangeAspect="1"/>
+            </wp:cNvGraphicFramePr>
+            <a:graphic xmlns:a="http://schemas.openxmlformats.org/drawingml/2006/main">
+              <a:graphicData uri="http://schemas.openxmlformats.org/drawingml/2006/picture">
+                <pic:pic xmlns:pic="http://schemas.openxmlformats.org/drawingml/2006/picture">
+                  <pic:nvPicPr>
+                    <pic:cNvPr id="0" name="Picture 3"/>
+                    <pic:cNvPicPr>
+                      <a:picLocks noChangeAspect="1" noChangeArrowheads="1"/>
+                    </pic:cNvPicPr>
+                  </pic:nvPicPr>
+                  <pic:blipFill>
+                    <a:blip r:embed="rId15">
+                      <a:extLst>
+                        <a:ext uri="{28A0092B-C50C-407E-A947-70E740481C1C}">
+                          <a14:useLocalDpi xmlns:a14="http://schemas.microsoft.com/office/drawing/2010/main" val="0"/>
+                        </a:ext>
+                      </a:extLst>
+                    </a:blip>
+                    <a:srcRect/>
+                    <a:stretch>
+                      <a:fillRect/>
+                    </a:stretch>
+                  </pic:blipFill>
+                  <pic:spPr bwMode="auto">
+                    <a:xfrm>
+                      <a:off x="0" y="0"/>
+                      <a:ext cx="3882485" cy="3044183"/>
+                    </a:xfrm>
+                    <a:prstGeom prst="rect">
+                      <a:avLst/>
+                    </a:prstGeom>
+                    <a:noFill/>
+                    <a:ln>
+                      <a:noFill/>
+                    </a:ln>
+                  </pic:spPr>
+                </pic:pic>
+              </a:graphicData>
+            </a:graphic>
+          </wp:inline>
+        </w:drawing>
+      </w:r>
+    </w:p>
+    <w:p>
+      <w:r>
+        <w:t xml:space="preserve">Figure: Displays the fractional mean, fractional standard deviation, and number of “all-on” cases across the different initial conditions/concentrations on a log10 scale. </w:t>
+      </w:r>
+      <w:r>
+        <w:t>The mean is about the same across cases other than the first case, and the standard deviation decreases as the starting concentration increases. The number of all-on cases also decreases until there are no all-on cases.</w:t>
+      </w:r>
+    </w:p>
+    <w:p>
       <w:pPr>
         <w:pStyle w:val="ListParagraph"/>
         <w:numPr>
@@ -773,7 +978,818 @@
         <w:t>How fraction protected changes with system size</w:t>
       </w:r>
     </w:p>
+    <w:p>
+      <w:r>
+        <w:t xml:space="preserve">From the initial histogram, we observe that as the system size increases (concentration of initial A1, A2 increases), the behavior of the system shifts from a “on-off extremes” behavior, where most of the A1_prot values are at extreme concentrations, to a system that demonstrates more deterministic properties with an approximate binomial curve. </w:t>
+      </w:r>
+      <w:r>
+        <w:t xml:space="preserve">With increasing system sizes, the stochastic effects </w:t>
+      </w:r>
+      <w:r>
+        <w:t>and “switched on” or “switched off” effects are eliminated,</w:t>
+      </w:r>
+      <w:r>
+        <w:t xml:space="preserve"> and we are left with a fairy deterministic solution, with the mean fractional outcome reaching a constant value and the standard deviation of that value decreasing. </w:t>
+      </w:r>
+    </w:p>
     <w:p/>
+    <w:p>
+      <w:r>
+        <w:br w:type="page"/>
+      </w:r>
+    </w:p>
+    <w:p>
+      <w:pPr>
+        <w:pStyle w:val="Heading1"/>
+      </w:pPr>
+      <w:r>
+        <w:lastRenderedPageBreak/>
+        <w:t>Appendix: MATLAB Code</w:t>
+      </w:r>
+      <w:r>
+        <w:t xml:space="preserve"> Documentation</w:t>
+      </w:r>
+    </w:p>
+    <w:p>
+      <w:r>
+        <w:t>Files:</w:t>
+      </w:r>
+    </w:p>
+    <w:p>
+      <w:pPr>
+        <w:rPr>
+          <w:b/>
+        </w:rPr>
+      </w:pPr>
+      <w:r>
+        <w:rPr>
+          <w:b/>
+        </w:rPr>
+        <w:t>MATLAB files</w:t>
+      </w:r>
+    </w:p>
+    <w:p>
+      <w:pPr>
+        <w:pStyle w:val="ListParagraph"/>
+        <w:numPr>
+          <w:ilvl w:val="0"/>
+          <w:numId w:val="5"/>
+        </w:numPr>
+      </w:pPr>
+      <w:r>
+        <w:t>“lab5</w:t>
+      </w:r>
+      <w:bookmarkStart w:id="0" w:name="_GoBack"/>
+      <w:bookmarkEnd w:id="0"/>
+      <w:r>
+        <w:t>.m”</w:t>
+      </w:r>
+      <w:r>
+        <w:t xml:space="preserve"> – main code to run</w:t>
+      </w:r>
+    </w:p>
+    <w:p>
+      <w:pPr>
+        <w:pStyle w:val="ListParagraph"/>
+        <w:numPr>
+          <w:ilvl w:val="0"/>
+          <w:numId w:val="5"/>
+        </w:numPr>
+      </w:pPr>
+      <w:r>
+        <w:t>“DSDEexact.m” – Exact stochastic solver</w:t>
+      </w:r>
+    </w:p>
+    <w:p>
+      <w:pPr>
+        <w:pStyle w:val="ListParagraph"/>
+        <w:numPr>
+          <w:ilvl w:val="0"/>
+          <w:numId w:val="5"/>
+        </w:numPr>
+      </w:pPr>
+      <w:r>
+        <w:t>“DSDEtauleap.m” – Tau leap stochastic solver</w:t>
+      </w:r>
+    </w:p>
+    <w:p>
+      <w:pPr>
+        <w:pStyle w:val="ListParagraph"/>
+        <w:numPr>
+          <w:ilvl w:val="0"/>
+          <w:numId w:val="5"/>
+        </w:numPr>
+      </w:pPr>
+      <w:r>
+        <w:t>“Tcellode.m” – ode function for the t-cell, outputs next value</w:t>
+      </w:r>
+    </w:p>
+    <w:p>
+      <w:pPr>
+        <w:pStyle w:val="ListParagraph"/>
+        <w:numPr>
+          <w:ilvl w:val="0"/>
+          <w:numId w:val="5"/>
+        </w:numPr>
+      </w:pPr>
+      <w:r>
+        <w:t>“TCellRXN.m” – converts chemical reaction to SPK form</w:t>
+      </w:r>
+    </w:p>
+    <w:p>
+      <w:pPr>
+        <w:rPr>
+          <w:b/>
+        </w:rPr>
+      </w:pPr>
+      <w:r>
+        <w:rPr>
+          <w:b/>
+        </w:rPr>
+        <w:t>Data files</w:t>
+      </w:r>
+    </w:p>
+    <w:p>
+      <w:pPr>
+        <w:pStyle w:val="ListParagraph"/>
+        <w:numPr>
+          <w:ilvl w:val="0"/>
+          <w:numId w:val="5"/>
+        </w:numPr>
+      </w:pPr>
+      <w:r>
+        <w:t>“params.mat” – Parameters values for the system</w:t>
+      </w:r>
+    </w:p>
+    <w:p>
+      <w:pPr>
+        <w:pStyle w:val="ListParagraph"/>
+        <w:numPr>
+          <w:ilvl w:val="0"/>
+          <w:numId w:val="5"/>
+        </w:numPr>
+      </w:pPr>
+      <w:r>
+        <w:t>“t_eff.mat” – Timing of different solvers (Q2a)</w:t>
+      </w:r>
+    </w:p>
+    <w:p>
+      <w:pPr>
+        <w:pStyle w:val="ListParagraph"/>
+        <w:numPr>
+          <w:ilvl w:val="0"/>
+          <w:numId w:val="5"/>
+        </w:numPr>
+      </w:pPr>
+      <w:r>
+        <w:t>“A1_p_end.mat” – Data of A1_prot values for accuracy part (Q2b)</w:t>
+      </w:r>
+    </w:p>
+    <w:p>
+      <w:pPr>
+        <w:pStyle w:val="ListParagraph"/>
+        <w:numPr>
+          <w:ilvl w:val="0"/>
+          <w:numId w:val="5"/>
+        </w:numPr>
+      </w:pPr>
+      <w:r>
+        <w:t>“A1_p_end2.mat” – Data of A1_prot values for analysis (Q3a)</w:t>
+      </w:r>
+    </w:p>
+    <w:p>
+      <w:r>
+        <w:t>Comments:</w:t>
+      </w:r>
+    </w:p>
+    <w:p>
+      <w:pPr>
+        <w:pStyle w:val="ListParagraph"/>
+        <w:numPr>
+          <w:ilvl w:val="0"/>
+          <w:numId w:val="5"/>
+        </w:numPr>
+      </w:pPr>
+      <w:r>
+        <w:t>To generate the figures, simply run the sections that are bolded below</w:t>
+      </w:r>
+      <w:r>
+        <w:t>. The data has already been saved so there is no need to rerun the entire code unless for confirmation purposes (Q2,Q3 are known to take a long time)</w:t>
+      </w:r>
+    </w:p>
+    <w:p>
+      <w:pPr>
+        <w:pStyle w:val="Heading2"/>
+      </w:pPr>
+      <w:r>
+        <w:t>Code O</w:t>
+      </w:r>
+      <w:r>
+        <w:t>utline:</w:t>
+      </w:r>
+    </w:p>
+    <w:p>
+      <w:pPr>
+        <w:pStyle w:val="TOC2"/>
+        <w:tabs>
+          <w:tab w:val="right" w:leader="dot" w:pos="9350"/>
+        </w:tabs>
+        <w:rPr>
+          <w:noProof/>
+        </w:rPr>
+      </w:pPr>
+      <w:r>
+        <w:fldChar w:fldCharType="begin"/>
+      </w:r>
+      <w:r>
+        <w:instrText xml:space="preserve"> TOC \o "2-2" </w:instrText>
+      </w:r>
+      <w:r>
+        <w:fldChar w:fldCharType="separate"/>
+      </w:r>
+      <w:r>
+        <w:rPr>
+          <w:noProof/>
+        </w:rPr>
+        <w:t>set up system</w:t>
+      </w:r>
+      <w:r>
+        <w:rPr>
+          <w:noProof/>
+        </w:rPr>
+        <w:tab/>
+      </w:r>
+      <w:r>
+        <w:rPr>
+          <w:noProof/>
+        </w:rPr>
+        <w:fldChar w:fldCharType="begin"/>
+      </w:r>
+      <w:r>
+        <w:rPr>
+          <w:noProof/>
+        </w:rPr>
+        <w:instrText xml:space="preserve"> PAGEREF _Toc8170339 \h </w:instrText>
+      </w:r>
+      <w:r>
+        <w:rPr>
+          <w:noProof/>
+        </w:rPr>
+      </w:r>
+      <w:r>
+        <w:rPr>
+          <w:noProof/>
+        </w:rPr>
+        <w:fldChar w:fldCharType="separate"/>
+      </w:r>
+      <w:r>
+        <w:rPr>
+          <w:noProof/>
+        </w:rPr>
+        <w:t>1</w:t>
+      </w:r>
+      <w:r>
+        <w:rPr>
+          <w:noProof/>
+        </w:rPr>
+        <w:fldChar w:fldCharType="end"/>
+      </w:r>
+    </w:p>
+    <w:p>
+      <w:pPr>
+        <w:rPr>
+          <w:i/>
+        </w:rPr>
+      </w:pPr>
+      <w:r>
+        <w:tab/>
+      </w:r>
+      <w:r>
+        <w:rPr>
+          <w:i/>
+        </w:rPr>
+        <w:t>This part sets up the parameters needed for the system</w:t>
+      </w:r>
+    </w:p>
+    <w:p>
+      <w:pPr>
+        <w:pStyle w:val="TOC2"/>
+        <w:tabs>
+          <w:tab w:val="right" w:leader="dot" w:pos="9350"/>
+        </w:tabs>
+        <w:rPr>
+          <w:noProof/>
+        </w:rPr>
+      </w:pPr>
+      <w:r>
+        <w:rPr>
+          <w:noProof/>
+        </w:rPr>
+        <w:t>Q1: Solve Artymov paper model</w:t>
+      </w:r>
+      <w:r>
+        <w:rPr>
+          <w:noProof/>
+        </w:rPr>
+        <w:tab/>
+      </w:r>
+      <w:r>
+        <w:rPr>
+          <w:noProof/>
+        </w:rPr>
+        <w:fldChar w:fldCharType="begin"/>
+      </w:r>
+      <w:r>
+        <w:rPr>
+          <w:noProof/>
+        </w:rPr>
+        <w:instrText xml:space="preserve"> PAGEREF _Toc8170340 \h </w:instrText>
+      </w:r>
+      <w:r>
+        <w:rPr>
+          <w:noProof/>
+        </w:rPr>
+      </w:r>
+      <w:r>
+        <w:rPr>
+          <w:noProof/>
+        </w:rPr>
+        <w:fldChar w:fldCharType="separate"/>
+      </w:r>
+      <w:r>
+        <w:rPr>
+          <w:noProof/>
+        </w:rPr>
+        <w:t>1</w:t>
+      </w:r>
+      <w:r>
+        <w:rPr>
+          <w:noProof/>
+        </w:rPr>
+        <w:fldChar w:fldCharType="end"/>
+      </w:r>
+    </w:p>
+    <w:p>
+      <w:pPr>
+        <w:rPr>
+          <w:i/>
+        </w:rPr>
+      </w:pPr>
+      <w:r>
+        <w:rPr>
+          <w:i/>
+        </w:rPr>
+        <w:tab/>
+      </w:r>
+      <w:r>
+        <w:rPr>
+          <w:i/>
+        </w:rPr>
+        <w:t xml:space="preserve">This part solves Q1 and </w:t>
+      </w:r>
+      <w:r>
+        <w:rPr>
+          <w:b/>
+          <w:i/>
+        </w:rPr>
+        <w:t>outputs figures for Q1</w:t>
+      </w:r>
+    </w:p>
+    <w:p>
+      <w:pPr>
+        <w:pStyle w:val="TOC2"/>
+        <w:tabs>
+          <w:tab w:val="right" w:leader="dot" w:pos="9350"/>
+        </w:tabs>
+        <w:rPr>
+          <w:noProof/>
+        </w:rPr>
+      </w:pPr>
+      <w:r>
+        <w:rPr>
+          <w:noProof/>
+        </w:rPr>
+        <w:t>Q2: Comparing solver efficiency, accuracy</w:t>
+      </w:r>
+      <w:r>
+        <w:rPr>
+          <w:noProof/>
+        </w:rPr>
+        <w:tab/>
+      </w:r>
+      <w:r>
+        <w:rPr>
+          <w:noProof/>
+        </w:rPr>
+        <w:fldChar w:fldCharType="begin"/>
+      </w:r>
+      <w:r>
+        <w:rPr>
+          <w:noProof/>
+        </w:rPr>
+        <w:instrText xml:space="preserve"> PAGEREF _Toc8170341 \h </w:instrText>
+      </w:r>
+      <w:r>
+        <w:rPr>
+          <w:noProof/>
+        </w:rPr>
+      </w:r>
+      <w:r>
+        <w:rPr>
+          <w:noProof/>
+        </w:rPr>
+        <w:fldChar w:fldCharType="separate"/>
+      </w:r>
+      <w:r>
+        <w:rPr>
+          <w:noProof/>
+        </w:rPr>
+        <w:t>2</w:t>
+      </w:r>
+      <w:r>
+        <w:rPr>
+          <w:noProof/>
+        </w:rPr>
+        <w:fldChar w:fldCharType="end"/>
+      </w:r>
+    </w:p>
+    <w:p>
+      <w:pPr>
+        <w:rPr>
+          <w:i/>
+        </w:rPr>
+      </w:pPr>
+      <w:r>
+        <w:rPr>
+          <w:i/>
+        </w:rPr>
+        <w:tab/>
+      </w:r>
+      <w:r>
+        <w:rPr>
+          <w:i/>
+        </w:rPr>
+        <w:t>This part solves for Q2a</w:t>
+      </w:r>
+    </w:p>
+    <w:p>
+      <w:pPr>
+        <w:pStyle w:val="TOC2"/>
+        <w:tabs>
+          <w:tab w:val="right" w:leader="dot" w:pos="9350"/>
+        </w:tabs>
+        <w:rPr>
+          <w:noProof/>
+        </w:rPr>
+      </w:pPr>
+      <w:r>
+        <w:rPr>
+          <w:b/>
+          <w:noProof/>
+        </w:rPr>
+        <w:t>Figures for Q2a</w:t>
+      </w:r>
+      <w:r>
+        <w:rPr>
+          <w:noProof/>
+        </w:rPr>
+        <w:tab/>
+      </w:r>
+      <w:r>
+        <w:rPr>
+          <w:noProof/>
+        </w:rPr>
+        <w:fldChar w:fldCharType="begin"/>
+      </w:r>
+      <w:r>
+        <w:rPr>
+          <w:noProof/>
+        </w:rPr>
+        <w:instrText xml:space="preserve"> PAGEREF _Toc8170342 \h </w:instrText>
+      </w:r>
+      <w:r>
+        <w:rPr>
+          <w:noProof/>
+        </w:rPr>
+      </w:r>
+      <w:r>
+        <w:rPr>
+          <w:noProof/>
+        </w:rPr>
+        <w:fldChar w:fldCharType="separate"/>
+      </w:r>
+      <w:r>
+        <w:rPr>
+          <w:noProof/>
+        </w:rPr>
+        <w:t>3</w:t>
+      </w:r>
+      <w:r>
+        <w:rPr>
+          <w:noProof/>
+        </w:rPr>
+        <w:fldChar w:fldCharType="end"/>
+      </w:r>
+    </w:p>
+    <w:p>
+      <w:pPr>
+        <w:pStyle w:val="TOC2"/>
+        <w:tabs>
+          <w:tab w:val="right" w:leader="dot" w:pos="9350"/>
+        </w:tabs>
+        <w:rPr>
+          <w:noProof/>
+        </w:rPr>
+      </w:pPr>
+      <w:r>
+        <w:rPr>
+          <w:noProof/>
+        </w:rPr>
+        <w:t>Accuracy</w:t>
+      </w:r>
+      <w:r>
+        <w:rPr>
+          <w:noProof/>
+        </w:rPr>
+        <w:tab/>
+      </w:r>
+      <w:r>
+        <w:rPr>
+          <w:noProof/>
+        </w:rPr>
+        <w:fldChar w:fldCharType="begin"/>
+      </w:r>
+      <w:r>
+        <w:rPr>
+          <w:noProof/>
+        </w:rPr>
+        <w:instrText xml:space="preserve"> PAGEREF _Toc8170343 \h </w:instrText>
+      </w:r>
+      <w:r>
+        <w:rPr>
+          <w:noProof/>
+        </w:rPr>
+      </w:r>
+      <w:r>
+        <w:rPr>
+          <w:noProof/>
+        </w:rPr>
+        <w:fldChar w:fldCharType="separate"/>
+      </w:r>
+      <w:r>
+        <w:rPr>
+          <w:noProof/>
+        </w:rPr>
+        <w:t>3</w:t>
+      </w:r>
+      <w:r>
+        <w:rPr>
+          <w:noProof/>
+        </w:rPr>
+        <w:fldChar w:fldCharType="end"/>
+      </w:r>
+    </w:p>
+    <w:p>
+      <w:pPr>
+        <w:rPr>
+          <w:i/>
+        </w:rPr>
+      </w:pPr>
+      <w:r>
+        <w:rPr>
+          <w:i/>
+        </w:rPr>
+        <w:tab/>
+        <w:t>This part solves for Q2b</w:t>
+      </w:r>
+    </w:p>
+    <w:p>
+      <w:pPr>
+        <w:pStyle w:val="TOC2"/>
+        <w:tabs>
+          <w:tab w:val="right" w:leader="dot" w:pos="9350"/>
+        </w:tabs>
+        <w:rPr>
+          <w:noProof/>
+        </w:rPr>
+      </w:pPr>
+      <w:r>
+        <w:rPr>
+          <w:noProof/>
+        </w:rPr>
+        <w:t xml:space="preserve">post processing - </w:t>
+      </w:r>
+      <w:r>
+        <w:rPr>
+          <w:b/>
+          <w:noProof/>
+        </w:rPr>
+        <w:t>Figures for Q2b</w:t>
+      </w:r>
+      <w:r>
+        <w:rPr>
+          <w:noProof/>
+        </w:rPr>
+        <w:tab/>
+      </w:r>
+      <w:r>
+        <w:rPr>
+          <w:noProof/>
+        </w:rPr>
+        <w:fldChar w:fldCharType="begin"/>
+      </w:r>
+      <w:r>
+        <w:rPr>
+          <w:noProof/>
+        </w:rPr>
+        <w:instrText xml:space="preserve"> PAGEREF _Toc8170344 \h </w:instrText>
+      </w:r>
+      <w:r>
+        <w:rPr>
+          <w:noProof/>
+        </w:rPr>
+      </w:r>
+      <w:r>
+        <w:rPr>
+          <w:noProof/>
+        </w:rPr>
+        <w:fldChar w:fldCharType="separate"/>
+      </w:r>
+      <w:r>
+        <w:rPr>
+          <w:noProof/>
+        </w:rPr>
+        <w:t>5</w:t>
+      </w:r>
+      <w:r>
+        <w:rPr>
+          <w:noProof/>
+        </w:rPr>
+        <w:fldChar w:fldCharType="end"/>
+      </w:r>
+    </w:p>
+    <w:p>
+      <w:pPr>
+        <w:pStyle w:val="TOC2"/>
+        <w:tabs>
+          <w:tab w:val="right" w:leader="dot" w:pos="9350"/>
+        </w:tabs>
+        <w:rPr>
+          <w:noProof/>
+        </w:rPr>
+      </w:pPr>
+      <w:r>
+        <w:rPr>
+          <w:noProof/>
+        </w:rPr>
+        <w:t>Q3: Run @ different ICs to see how system changes</w:t>
+      </w:r>
+      <w:r>
+        <w:rPr>
+          <w:noProof/>
+        </w:rPr>
+        <w:tab/>
+      </w:r>
+      <w:r>
+        <w:rPr>
+          <w:noProof/>
+        </w:rPr>
+        <w:fldChar w:fldCharType="begin"/>
+      </w:r>
+      <w:r>
+        <w:rPr>
+          <w:noProof/>
+        </w:rPr>
+        <w:instrText xml:space="preserve"> PAGEREF _Toc8170345 \h </w:instrText>
+      </w:r>
+      <w:r>
+        <w:rPr>
+          <w:noProof/>
+        </w:rPr>
+      </w:r>
+      <w:r>
+        <w:rPr>
+          <w:noProof/>
+        </w:rPr>
+        <w:fldChar w:fldCharType="separate"/>
+      </w:r>
+      <w:r>
+        <w:rPr>
+          <w:noProof/>
+        </w:rPr>
+        <w:t>6</w:t>
+      </w:r>
+      <w:r>
+        <w:rPr>
+          <w:noProof/>
+        </w:rPr>
+        <w:fldChar w:fldCharType="end"/>
+      </w:r>
+    </w:p>
+    <w:p>
+      <w:pPr>
+        <w:rPr>
+          <w:i/>
+        </w:rPr>
+      </w:pPr>
+      <w:r>
+        <w:rPr>
+          <w:i/>
+        </w:rPr>
+        <w:tab/>
+      </w:r>
+      <w:r>
+        <w:rPr>
+          <w:i/>
+        </w:rPr>
+        <w:t>This part solves for Q3</w:t>
+      </w:r>
+    </w:p>
+    <w:p>
+      <w:pPr>
+        <w:pStyle w:val="TOC2"/>
+        <w:tabs>
+          <w:tab w:val="right" w:leader="dot" w:pos="9350"/>
+        </w:tabs>
+        <w:rPr>
+          <w:noProof/>
+        </w:rPr>
+      </w:pPr>
+      <w:r>
+        <w:rPr>
+          <w:noProof/>
+        </w:rPr>
+        <w:t xml:space="preserve">post processing - </w:t>
+      </w:r>
+      <w:r>
+        <w:rPr>
+          <w:b/>
+          <w:noProof/>
+        </w:rPr>
+        <w:t>Figures for Q3</w:t>
+      </w:r>
+      <w:r>
+        <w:rPr>
+          <w:noProof/>
+        </w:rPr>
+        <w:tab/>
+      </w:r>
+      <w:r>
+        <w:rPr>
+          <w:noProof/>
+        </w:rPr>
+        <w:fldChar w:fldCharType="begin"/>
+      </w:r>
+      <w:r>
+        <w:rPr>
+          <w:noProof/>
+        </w:rPr>
+        <w:instrText xml:space="preserve"> PAGEREF _Toc8170346 \h </w:instrText>
+      </w:r>
+      <w:r>
+        <w:rPr>
+          <w:noProof/>
+        </w:rPr>
+      </w:r>
+      <w:r>
+        <w:rPr>
+          <w:noProof/>
+        </w:rPr>
+        <w:fldChar w:fldCharType="separate"/>
+      </w:r>
+      <w:r>
+        <w:rPr>
+          <w:noProof/>
+        </w:rPr>
+        <w:t>7</w:t>
+      </w:r>
+      <w:r>
+        <w:rPr>
+          <w:noProof/>
+        </w:rPr>
+        <w:fldChar w:fldCharType="end"/>
+      </w:r>
+    </w:p>
+    <w:p>
+      <w:pPr>
+        <w:pStyle w:val="Heading2"/>
+        <w:rPr>
+          <w:color w:val="000000"/>
+        </w:rPr>
+      </w:pPr>
+      <w:r>
+        <w:fldChar w:fldCharType="end"/>
+      </w:r>
+    </w:p>
+    <w:p>
+      <w:pPr>
+        <w:rPr>
+          <w:i/>
+          <w:noProof/>
+          <w:color w:val="808080"/>
+        </w:rPr>
+      </w:pPr>
+    </w:p>
     <w:p/>
     <w:sectPr>
       <w:pgSz w:w="12240" w:h="15840"/>
@@ -786,8 +1802,120 @@
 </file>
 
 <file path=word/numbering.xml><?xml version="1.0" encoding="utf-8"?>
-<w:numbering xmlns:wpc="http://schemas.microsoft.com/office/word/2010/wordprocessingCanvas" xmlns:cx="http://schemas.microsoft.com/office/drawing/2014/chartex" xmlns:cx1="http://schemas.microsoft.com/office/drawing/2015/9/8/chartex" xmlns:mc="http://schemas.openxmlformats.org/markup-compatibility/2006" xmlns:o="urn:schemas-microsoft-com:office:office" xmlns:r="http://schemas.openxmlformats.org/officeDocument/2006/relationships" xmlns:m="http://schemas.openxmlformats.org/officeDocument/2006/math" xmlns:v="urn:schemas-microsoft-com:vml" xmlns:wp14="http://schemas.microsoft.com/office/word/2010/wordprocessingDrawing" xmlns:wp="http://schemas.openxmlformats.org/drawingml/2006/wordprocessingDrawing" xmlns:w10="urn:schemas-microsoft-com:office:word" xmlns:w="http://schemas.openxmlformats.org/wordprocessingml/2006/main" xmlns:w14="http://schemas.microsoft.com/office/word/2010/wordml" xmlns:w15="http://schemas.microsoft.com/office/word/2012/wordml" xmlns:w16se="http://schemas.microsoft.com/office/word/2015/wordml/symex" xmlns:wpg="http://schemas.microsoft.com/office/word/2010/wordprocessingGroup" xmlns:wpi="http://schemas.microsoft.com/office/word/2010/wordprocessingInk" xmlns:wne="http://schemas.microsoft.com/office/word/2006/wordml" xmlns:wps="http://schemas.microsoft.com/office/word/2010/wordprocessingShape" mc:Ignorable="w14 w15 w16se wp14">
+<w:numbering xmlns:wpc="http://schemas.microsoft.com/office/word/2010/wordprocessingCanvas" xmlns:cx="http://schemas.microsoft.com/office/drawing/2014/chartex" xmlns:cx1="http://schemas.microsoft.com/office/drawing/2015/9/8/chartex" xmlns:cx2="http://schemas.microsoft.com/office/drawing/2015/10/21/chartex" xmlns:cx3="http://schemas.microsoft.com/office/drawing/2016/5/9/chartex" xmlns:cx4="http://schemas.microsoft.com/office/drawing/2016/5/10/chartex" xmlns:cx5="http://schemas.microsoft.com/office/drawing/2016/5/11/chartex" xmlns:cx6="http://schemas.microsoft.com/office/drawing/2016/5/12/chartex" xmlns:cx7="http://schemas.microsoft.com/office/drawing/2016/5/13/chartex" xmlns:cx8="http://schemas.microsoft.com/office/drawing/2016/5/14/chartex" xmlns:mc="http://schemas.openxmlformats.org/markup-compatibility/2006" xmlns:aink="http://schemas.microsoft.com/office/drawing/2016/ink" xmlns:am3d="http://schemas.microsoft.com/office/drawing/2017/model3d" xmlns:o="urn:schemas-microsoft-com:office:office" xmlns:r="http://schemas.openxmlformats.org/officeDocument/2006/relationships" xmlns:m="http://schemas.openxmlformats.org/officeDocument/2006/math" xmlns:v="urn:schemas-microsoft-com:vml" xmlns:wp14="http://schemas.microsoft.com/office/word/2010/wordprocessingDrawing" xmlns:wp="http://schemas.openxmlformats.org/drawingml/2006/wordprocessingDrawing" xmlns:w10="urn:schemas-microsoft-com:office:word" xmlns:w="http://schemas.openxmlformats.org/wordprocessingml/2006/main" xmlns:w14="http://schemas.microsoft.com/office/word/2010/wordml" xmlns:w15="http://schemas.microsoft.com/office/word/2012/wordml" xmlns:w16cid="http://schemas.microsoft.com/office/word/2016/wordml/cid" xmlns:w16se="http://schemas.microsoft.com/office/word/2015/wordml/symex" xmlns:wpg="http://schemas.microsoft.com/office/word/2010/wordprocessingGroup" xmlns:wpi="http://schemas.microsoft.com/office/word/2010/wordprocessingInk" xmlns:wne="http://schemas.microsoft.com/office/word/2006/wordml" xmlns:wps="http://schemas.microsoft.com/office/word/2010/wordprocessingShape" mc:Ignorable="w14 w15 w16se w16cid wp14">
   <w:abstractNum w:abstractNumId="0" w15:restartNumberingAfterBreak="0">
+    <w:nsid w:val="0BF90607"/>
+    <w:multiLevelType w:val="hybridMultilevel"/>
+    <w:tmpl w:val="30B01F64"/>
+    <w:lvl w:ilvl="0" w:tplc="E7CAEE8C">
+      <w:numFmt w:val="bullet"/>
+      <w:lvlText w:val="-"/>
+      <w:lvlJc w:val="left"/>
+      <w:pPr>
+        <w:ind w:left="720" w:hanging="360"/>
+      </w:pPr>
+      <w:rPr>
+        <w:rFonts w:ascii="Calibri" w:eastAsiaTheme="minorEastAsia" w:hAnsi="Calibri" w:cs="Calibri" w:hint="default"/>
+      </w:rPr>
+    </w:lvl>
+    <w:lvl w:ilvl="1" w:tplc="04090003" w:tentative="1">
+      <w:start w:val="1"/>
+      <w:numFmt w:val="bullet"/>
+      <w:lvlText w:val="o"/>
+      <w:lvlJc w:val="left"/>
+      <w:pPr>
+        <w:ind w:left="1440" w:hanging="360"/>
+      </w:pPr>
+      <w:rPr>
+        <w:rFonts w:ascii="Courier New" w:hAnsi="Courier New" w:cs="Courier New" w:hint="default"/>
+      </w:rPr>
+    </w:lvl>
+    <w:lvl w:ilvl="2" w:tplc="04090005" w:tentative="1">
+      <w:start w:val="1"/>
+      <w:numFmt w:val="bullet"/>
+      <w:lvlText w:val=""/>
+      <w:lvlJc w:val="left"/>
+      <w:pPr>
+        <w:ind w:left="2160" w:hanging="360"/>
+      </w:pPr>
+      <w:rPr>
+        <w:rFonts w:ascii="Wingdings" w:hAnsi="Wingdings" w:hint="default"/>
+      </w:rPr>
+    </w:lvl>
+    <w:lvl w:ilvl="3" w:tplc="04090001" w:tentative="1">
+      <w:start w:val="1"/>
+      <w:numFmt w:val="bullet"/>
+      <w:lvlText w:val=""/>
+      <w:lvlJc w:val="left"/>
+      <w:pPr>
+        <w:ind w:left="2880" w:hanging="360"/>
+      </w:pPr>
+      <w:rPr>
+        <w:rFonts w:ascii="Symbol" w:hAnsi="Symbol" w:hint="default"/>
+      </w:rPr>
+    </w:lvl>
+    <w:lvl w:ilvl="4" w:tplc="04090003" w:tentative="1">
+      <w:start w:val="1"/>
+      <w:numFmt w:val="bullet"/>
+      <w:lvlText w:val="o"/>
+      <w:lvlJc w:val="left"/>
+      <w:pPr>
+        <w:ind w:left="3600" w:hanging="360"/>
+      </w:pPr>
+      <w:rPr>
+        <w:rFonts w:ascii="Courier New" w:hAnsi="Courier New" w:cs="Courier New" w:hint="default"/>
+      </w:rPr>
+    </w:lvl>
+    <w:lvl w:ilvl="5" w:tplc="04090005" w:tentative="1">
+      <w:start w:val="1"/>
+      <w:numFmt w:val="bullet"/>
+      <w:lvlText w:val=""/>
+      <w:lvlJc w:val="left"/>
+      <w:pPr>
+        <w:ind w:left="4320" w:hanging="360"/>
+      </w:pPr>
+      <w:rPr>
+        <w:rFonts w:ascii="Wingdings" w:hAnsi="Wingdings" w:hint="default"/>
+      </w:rPr>
+    </w:lvl>
+    <w:lvl w:ilvl="6" w:tplc="04090001" w:tentative="1">
+      <w:start w:val="1"/>
+      <w:numFmt w:val="bullet"/>
+      <w:lvlText w:val=""/>
+      <w:lvlJc w:val="left"/>
+      <w:pPr>
+        <w:ind w:left="5040" w:hanging="360"/>
+      </w:pPr>
+      <w:rPr>
+        <w:rFonts w:ascii="Symbol" w:hAnsi="Symbol" w:hint="default"/>
+      </w:rPr>
+    </w:lvl>
+    <w:lvl w:ilvl="7" w:tplc="04090003" w:tentative="1">
+      <w:start w:val="1"/>
+      <w:numFmt w:val="bullet"/>
+      <w:lvlText w:val="o"/>
+      <w:lvlJc w:val="left"/>
+      <w:pPr>
+        <w:ind w:left="5760" w:hanging="360"/>
+      </w:pPr>
+      <w:rPr>
+        <w:rFonts w:ascii="Courier New" w:hAnsi="Courier New" w:cs="Courier New" w:hint="default"/>
+      </w:rPr>
+    </w:lvl>
+    <w:lvl w:ilvl="8" w:tplc="04090005" w:tentative="1">
+      <w:start w:val="1"/>
+      <w:numFmt w:val="bullet"/>
+      <w:lvlText w:val=""/>
+      <w:lvlJc w:val="left"/>
+      <w:pPr>
+        <w:ind w:left="6480" w:hanging="360"/>
+      </w:pPr>
+      <w:rPr>
+        <w:rFonts w:ascii="Wingdings" w:hAnsi="Wingdings" w:hint="default"/>
+      </w:rPr>
+    </w:lvl>
+  </w:abstractNum>
+  <w:abstractNum w:abstractNumId="1" w15:restartNumberingAfterBreak="0">
     <w:nsid w:val="49C31304"/>
     <w:multiLevelType w:val="hybridMultilevel"/>
     <w:tmpl w:val="D096B70C"/>
@@ -876,7 +2004,7 @@
       </w:pPr>
     </w:lvl>
   </w:abstractNum>
-  <w:abstractNum w:abstractNumId="1" w15:restartNumberingAfterBreak="0">
+  <w:abstractNum w:abstractNumId="2" w15:restartNumberingAfterBreak="0">
     <w:nsid w:val="591F4C1E"/>
     <w:multiLevelType w:val="hybridMultilevel"/>
     <w:tmpl w:val="36582960"/>
@@ -965,7 +2093,7 @@
       </w:pPr>
     </w:lvl>
   </w:abstractNum>
-  <w:abstractNum w:abstractNumId="2" w15:restartNumberingAfterBreak="0">
+  <w:abstractNum w:abstractNumId="3" w15:restartNumberingAfterBreak="0">
     <w:nsid w:val="713E2EC8"/>
     <w:multiLevelType w:val="hybridMultilevel"/>
     <w:tmpl w:val="99641442"/>
@@ -1054,20 +2182,138 @@
       </w:pPr>
     </w:lvl>
   </w:abstractNum>
+  <w:abstractNum w:abstractNumId="4" w15:restartNumberingAfterBreak="0">
+    <w:nsid w:val="797424CF"/>
+    <w:multiLevelType w:val="hybridMultilevel"/>
+    <w:tmpl w:val="FD6A58D8"/>
+    <w:lvl w:ilvl="0" w:tplc="62AE0C9C">
+      <w:numFmt w:val="bullet"/>
+      <w:lvlText w:val="-"/>
+      <w:lvlJc w:val="left"/>
+      <w:pPr>
+        <w:ind w:left="720" w:hanging="360"/>
+      </w:pPr>
+      <w:rPr>
+        <w:rFonts w:ascii="Calibri" w:eastAsiaTheme="minorEastAsia" w:hAnsi="Calibri" w:cs="Calibri" w:hint="default"/>
+      </w:rPr>
+    </w:lvl>
+    <w:lvl w:ilvl="1" w:tplc="04090003" w:tentative="1">
+      <w:start w:val="1"/>
+      <w:numFmt w:val="bullet"/>
+      <w:lvlText w:val="o"/>
+      <w:lvlJc w:val="left"/>
+      <w:pPr>
+        <w:ind w:left="1440" w:hanging="360"/>
+      </w:pPr>
+      <w:rPr>
+        <w:rFonts w:ascii="Courier New" w:hAnsi="Courier New" w:cs="Courier New" w:hint="default"/>
+      </w:rPr>
+    </w:lvl>
+    <w:lvl w:ilvl="2" w:tplc="04090005" w:tentative="1">
+      <w:start w:val="1"/>
+      <w:numFmt w:val="bullet"/>
+      <w:lvlText w:val=""/>
+      <w:lvlJc w:val="left"/>
+      <w:pPr>
+        <w:ind w:left="2160" w:hanging="360"/>
+      </w:pPr>
+      <w:rPr>
+        <w:rFonts w:ascii="Wingdings" w:hAnsi="Wingdings" w:hint="default"/>
+      </w:rPr>
+    </w:lvl>
+    <w:lvl w:ilvl="3" w:tplc="04090001" w:tentative="1">
+      <w:start w:val="1"/>
+      <w:numFmt w:val="bullet"/>
+      <w:lvlText w:val=""/>
+      <w:lvlJc w:val="left"/>
+      <w:pPr>
+        <w:ind w:left="2880" w:hanging="360"/>
+      </w:pPr>
+      <w:rPr>
+        <w:rFonts w:ascii="Symbol" w:hAnsi="Symbol" w:hint="default"/>
+      </w:rPr>
+    </w:lvl>
+    <w:lvl w:ilvl="4" w:tplc="04090003" w:tentative="1">
+      <w:start w:val="1"/>
+      <w:numFmt w:val="bullet"/>
+      <w:lvlText w:val="o"/>
+      <w:lvlJc w:val="left"/>
+      <w:pPr>
+        <w:ind w:left="3600" w:hanging="360"/>
+      </w:pPr>
+      <w:rPr>
+        <w:rFonts w:ascii="Courier New" w:hAnsi="Courier New" w:cs="Courier New" w:hint="default"/>
+      </w:rPr>
+    </w:lvl>
+    <w:lvl w:ilvl="5" w:tplc="04090005" w:tentative="1">
+      <w:start w:val="1"/>
+      <w:numFmt w:val="bullet"/>
+      <w:lvlText w:val=""/>
+      <w:lvlJc w:val="left"/>
+      <w:pPr>
+        <w:ind w:left="4320" w:hanging="360"/>
+      </w:pPr>
+      <w:rPr>
+        <w:rFonts w:ascii="Wingdings" w:hAnsi="Wingdings" w:hint="default"/>
+      </w:rPr>
+    </w:lvl>
+    <w:lvl w:ilvl="6" w:tplc="04090001" w:tentative="1">
+      <w:start w:val="1"/>
+      <w:numFmt w:val="bullet"/>
+      <w:lvlText w:val=""/>
+      <w:lvlJc w:val="left"/>
+      <w:pPr>
+        <w:ind w:left="5040" w:hanging="360"/>
+      </w:pPr>
+      <w:rPr>
+        <w:rFonts w:ascii="Symbol" w:hAnsi="Symbol" w:hint="default"/>
+      </w:rPr>
+    </w:lvl>
+    <w:lvl w:ilvl="7" w:tplc="04090003" w:tentative="1">
+      <w:start w:val="1"/>
+      <w:numFmt w:val="bullet"/>
+      <w:lvlText w:val="o"/>
+      <w:lvlJc w:val="left"/>
+      <w:pPr>
+        <w:ind w:left="5760" w:hanging="360"/>
+      </w:pPr>
+      <w:rPr>
+        <w:rFonts w:ascii="Courier New" w:hAnsi="Courier New" w:cs="Courier New" w:hint="default"/>
+      </w:rPr>
+    </w:lvl>
+    <w:lvl w:ilvl="8" w:tplc="04090005" w:tentative="1">
+      <w:start w:val="1"/>
+      <w:numFmt w:val="bullet"/>
+      <w:lvlText w:val=""/>
+      <w:lvlJc w:val="left"/>
+      <w:pPr>
+        <w:ind w:left="6480" w:hanging="360"/>
+      </w:pPr>
+      <w:rPr>
+        <w:rFonts w:ascii="Wingdings" w:hAnsi="Wingdings" w:hint="default"/>
+      </w:rPr>
+    </w:lvl>
+  </w:abstractNum>
   <w:num w:numId="1">
+    <w:abstractNumId w:val="3"/>
+  </w:num>
+  <w:num w:numId="2">
+    <w:abstractNumId w:val="1"/>
+  </w:num>
+  <w:num w:numId="3">
     <w:abstractNumId w:val="2"/>
   </w:num>
-  <w:num w:numId="2">
+  <w:num w:numId="4">
     <w:abstractNumId w:val="0"/>
   </w:num>
-  <w:num w:numId="3">
-    <w:abstractNumId w:val="1"/>
+  <w:num w:numId="5">
+    <w:abstractNumId w:val="4"/>
   </w:num>
 </w:numbering>
 </file>
 
 <file path=word/styles.xml><?xml version="1.0" encoding="utf-8"?>
-<w:styles xmlns:mc="http://schemas.openxmlformats.org/markup-compatibility/2006" xmlns:r="http://schemas.openxmlformats.org/officeDocument/2006/relationships" xmlns:w="http://schemas.openxmlformats.org/wordprocessingml/2006/main" xmlns:w14="http://schemas.microsoft.com/office/word/2010/wordml" xmlns:w15="http://schemas.microsoft.com/office/word/2012/wordml" xmlns:w16se="http://schemas.microsoft.com/office/word/2015/wordml/symex" mc:Ignorable="w14 w15 w16se">
+<w:styles xmlns:mc="http://schemas.openxmlformats.org/markup-compatibility/2006" xmlns:r="http://schemas.openxmlformats.org/officeDocument/2006/relationships" xmlns:w="http://schemas.openxmlformats.org/wordprocessingml/2006/main" xmlns:w14="http://schemas.microsoft.com/office/word/2010/wordml" xmlns:w15="http://schemas.microsoft.com/office/word/2012/wordml" xmlns:w16cid="http://schemas.microsoft.com/office/word/2016/wordml/cid" xmlns:w16se="http://schemas.microsoft.com/office/word/2015/wordml/symex" mc:Ignorable="w14 w15 w16se w16cid">
   <w:docDefaults>
     <w:rPrDefault>
       <w:rPr>
@@ -1083,7 +2329,7 @@
       </w:pPr>
     </w:pPrDefault>
   </w:docDefaults>
-  <w:latentStyles w:defLockedState="0" w:defUIPriority="99" w:defSemiHidden="0" w:defUnhideWhenUsed="0" w:defQFormat="0" w:count="371">
+  <w:latentStyles w:defLockedState="0" w:defUIPriority="99" w:defSemiHidden="0" w:defUnhideWhenUsed="0" w:defQFormat="0" w:count="376">
     <w:lsdException w:name="Normal" w:uiPriority="0" w:qFormat="1"/>
     <w:lsdException w:name="heading 1" w:uiPriority="9" w:qFormat="1"/>
     <w:lsdException w:name="heading 2" w:semiHidden="1" w:uiPriority="9" w:unhideWhenUsed="1" w:qFormat="1"/>
@@ -1455,6 +2701,11 @@
     <w:lsdException w:name="List Table 5 Dark Accent 6" w:uiPriority="50"/>
     <w:lsdException w:name="List Table 6 Colorful Accent 6" w:uiPriority="51"/>
     <w:lsdException w:name="List Table 7 Colorful Accent 6" w:uiPriority="52"/>
+    <w:lsdException w:name="Mention" w:semiHidden="1" w:unhideWhenUsed="1"/>
+    <w:lsdException w:name="Smart Hyperlink" w:semiHidden="1" w:unhideWhenUsed="1"/>
+    <w:lsdException w:name="Hashtag" w:semiHidden="1" w:unhideWhenUsed="1"/>
+    <w:lsdException w:name="Unresolved Mention" w:semiHidden="1" w:unhideWhenUsed="1"/>
+    <w:lsdException w:name="Smart Link" w:semiHidden="1" w:unhideWhenUsed="1"/>
   </w:latentStyles>
   <w:style w:type="paragraph" w:default="1" w:styleId="Normal">
     <w:name w:val="Normal"/>
@@ -1479,6 +2730,28 @@
       <w:color w:val="2F5496" w:themeColor="accent1" w:themeShade="BF"/>
       <w:sz w:val="32"/>
       <w:szCs w:val="32"/>
+    </w:rPr>
+  </w:style>
+  <w:style w:type="paragraph" w:styleId="Heading2">
+    <w:name w:val="heading 2"/>
+    <w:basedOn w:val="Normal"/>
+    <w:next w:val="Normal"/>
+    <w:link w:val="Heading2Char"/>
+    <w:uiPriority w:val="9"/>
+    <w:unhideWhenUsed/>
+    <w:qFormat/>
+    <w:rsid w:val="00BB500C"/>
+    <w:pPr>
+      <w:keepNext/>
+      <w:keepLines/>
+      <w:spacing w:before="40" w:after="0"/>
+      <w:outlineLvl w:val="1"/>
+    </w:pPr>
+    <w:rPr>
+      <w:rFonts w:asciiTheme="majorHAnsi" w:eastAsiaTheme="majorEastAsia" w:hAnsiTheme="majorHAnsi" w:cstheme="majorBidi"/>
+      <w:color w:val="2F5496" w:themeColor="accent1" w:themeShade="BF"/>
+      <w:sz w:val="26"/>
+      <w:szCs w:val="26"/>
     </w:rPr>
   </w:style>
   <w:style w:type="character" w:default="1" w:styleId="DefaultParagraphFont">
@@ -1560,6 +2833,78 @@
       <w:rFonts w:ascii="Segoe UI" w:hAnsi="Segoe UI" w:cs="Segoe UI"/>
       <w:sz w:val="18"/>
       <w:szCs w:val="18"/>
+    </w:rPr>
+  </w:style>
+  <w:style w:type="character" w:customStyle="1" w:styleId="Heading2Char">
+    <w:name w:val="Heading 2 Char"/>
+    <w:basedOn w:val="DefaultParagraphFont"/>
+    <w:link w:val="Heading2"/>
+    <w:uiPriority w:val="9"/>
+    <w:rsid w:val="00BB500C"/>
+    <w:rPr>
+      <w:rFonts w:asciiTheme="majorHAnsi" w:eastAsiaTheme="majorEastAsia" w:hAnsiTheme="majorHAnsi" w:cstheme="majorBidi"/>
+      <w:color w:val="2F5496" w:themeColor="accent1" w:themeShade="BF"/>
+      <w:sz w:val="26"/>
+      <w:szCs w:val="26"/>
+    </w:rPr>
+  </w:style>
+  <w:style w:type="paragraph" w:customStyle="1" w:styleId="MATLABCode">
+    <w:name w:val="MATLAB Code"/>
+    <w:basedOn w:val="Normal"/>
+    <w:link w:val="MATLABCodeChar"/>
+    <w:rsid w:val="00BB500C"/>
+    <w:pPr>
+      <w:pBdr>
+        <w:top w:val="single" w:sz="2" w:space="10" w:color="CCCCCC"/>
+        <w:left w:val="single" w:sz="2" w:space="10" w:color="CCCCCC"/>
+        <w:bottom w:val="single" w:sz="2" w:space="10" w:color="CCCCCC"/>
+        <w:right w:val="single" w:sz="2" w:space="10" w:color="CCCCCC"/>
+        <w:between w:val="single" w:sz="4" w:space="0" w:color="auto"/>
+      </w:pBdr>
+      <w:shd w:val="clear" w:color="auto" w:fill="F3F3F3"/>
+      <w:spacing w:line="360" w:lineRule="auto"/>
+    </w:pPr>
+    <w:rPr>
+      <w:rFonts w:ascii="Lucida Console" w:eastAsia="DengXian" w:hAnsi="Lucida Console" w:cs="Times New Roman"/>
+      <w:noProof/>
+      <w:sz w:val="16"/>
+    </w:rPr>
+  </w:style>
+  <w:style w:type="character" w:customStyle="1" w:styleId="MATLABCodeChar">
+    <w:name w:val="MATLAB Code Char"/>
+    <w:link w:val="MATLABCode"/>
+    <w:rsid w:val="00BB500C"/>
+    <w:rPr>
+      <w:rFonts w:ascii="Lucida Console" w:eastAsia="DengXian" w:hAnsi="Lucida Console" w:cs="Times New Roman"/>
+      <w:noProof/>
+      <w:sz w:val="16"/>
+      <w:shd w:val="clear" w:color="auto" w:fill="F3F3F3"/>
+    </w:rPr>
+  </w:style>
+  <w:style w:type="character" w:styleId="Hyperlink">
+    <w:name w:val="Hyperlink"/>
+    <w:uiPriority w:val="99"/>
+    <w:unhideWhenUsed/>
+    <w:rsid w:val="00BB500C"/>
+    <w:rPr>
+      <w:color w:val="0563C1"/>
+      <w:u w:val="single"/>
+    </w:rPr>
+  </w:style>
+  <w:style w:type="paragraph" w:styleId="TOC2">
+    <w:name w:val="toc 2"/>
+    <w:basedOn w:val="Normal"/>
+    <w:next w:val="Normal"/>
+    <w:autoRedefine/>
+    <w:uiPriority w:val="39"/>
+    <w:unhideWhenUsed/>
+    <w:rsid w:val="00BB500C"/>
+    <w:pPr>
+      <w:spacing w:after="100"/>
+      <w:ind w:left="220"/>
+    </w:pPr>
+    <w:rPr>
+      <w:rFonts w:ascii="Calibri" w:eastAsia="DengXian" w:hAnsi="Calibri" w:cs="Times New Roman"/>
     </w:rPr>
   </w:style>
 </w:styles>
